--- a/PythonABC.docx
+++ b/PythonABC.docx
@@ -1394,14 +1394,7 @@
         <w:rPr>
           <w:rFonts w:hint="eastAsia"/>
         </w:rPr>
-        <w:t>项目的数据结构，列表是可变的数据结构。列表的项目包含在方括</w:t>
-      </w:r>
-      <w:r>
-        <w:rPr>
-          <w:rFonts w:hint="eastAsia"/>
-        </w:rPr>
-        <w:lastRenderedPageBreak/>
-        <w:t>号</w:t>
+        <w:t>项目的数据结构，列表是可变的数据结构。列表的项目包含在方括号</w:t>
       </w:r>
       <w:r>
         <w:rPr>
@@ -2424,7 +2417,6 @@
         <w:rPr>
           <w:rFonts w:hint="eastAsia"/>
         </w:rPr>
-        <w:lastRenderedPageBreak/>
         <w:t xml:space="preserve">　　类使用关键字</w:t>
       </w:r>
       <w:r>
@@ -3026,7 +3018,6 @@
     </w:p>
     <w:p>
       <w:r>
-        <w:lastRenderedPageBreak/>
         <w:t xml:space="preserve">     </w:t>
       </w:r>
       <w:proofErr w:type="spellStart"/>
@@ -3563,7 +3554,6 @@
         <w:rPr>
           <w:rFonts w:hint="eastAsia"/>
         </w:rPr>
-        <w:lastRenderedPageBreak/>
         <w:t>输入</w:t>
       </w:r>
       <w:r>
@@ -3888,440 +3878,426 @@
     </w:p>
     <w:p>
       <w:r>
-        <w:t xml:space="preserve">  f = </w:t>
-      </w:r>
+        <w:t xml:space="preserve">  f = file("test.txt", "w") # open for writing, the file will be created if the file doesn't exist</w:t>
+      </w:r>
+    </w:p>
+    <w:p>
+      <w:r>
+        <w:t xml:space="preserve">  </w:t>
+      </w:r>
+      <w:proofErr w:type="spellStart"/>
       <w:proofErr w:type="gramStart"/>
       <w:r>
+        <w:t>f.write</w:t>
+      </w:r>
+      <w:proofErr w:type="spellEnd"/>
+      <w:r>
+        <w:t>(</w:t>
+      </w:r>
+      <w:proofErr w:type="gramEnd"/>
+      <w:r>
+        <w:t>test) # write text to file</w:t>
+      </w:r>
+    </w:p>
+    <w:p>
+      <w:r>
+        <w:t xml:space="preserve"> </w:t>
+      </w:r>
+      <w:proofErr w:type="spellStart"/>
+      <w:proofErr w:type="gramStart"/>
+      <w:r>
+        <w:t>f.close</w:t>
+      </w:r>
+      <w:proofErr w:type="spellEnd"/>
+      <w:r>
+        <w:t>(</w:t>
+      </w:r>
+      <w:proofErr w:type="gramEnd"/>
+      <w:r>
+        <w:t>) # close the file</w:t>
+      </w:r>
+    </w:p>
+    <w:p>
+      <w:r>
+        <w:t xml:space="preserve"> </w:t>
+      </w:r>
+    </w:p>
+    <w:p>
+      <w:r>
+        <w:t xml:space="preserve"> f = </w:t>
+      </w:r>
+      <w:proofErr w:type="gramStart"/>
+      <w:r>
         <w:t>file(</w:t>
       </w:r>
       <w:proofErr w:type="gramEnd"/>
       <w:r>
-        <w:t>"test.txt", "w") # open for writing, the file will be created if the file doesn't exist</w:t>
-      </w:r>
-    </w:p>
-    <w:p>
-      <w:r>
-        <w:t xml:space="preserve">  </w:t>
-      </w:r>
-      <w:proofErr w:type="spellStart"/>
+        <w:t xml:space="preserve">"test.txt") # if no mode is specified, the default mode is </w:t>
+      </w:r>
+      <w:proofErr w:type="spellStart"/>
+      <w:r>
+        <w:t>readonly</w:t>
+      </w:r>
+      <w:proofErr w:type="spellEnd"/>
+      <w:r>
+        <w:t>.</w:t>
+      </w:r>
+    </w:p>
+    <w:p>
+      <w:r>
+        <w:t xml:space="preserve"> </w:t>
+      </w:r>
+    </w:p>
+    <w:p>
+      <w:r>
+        <w:t xml:space="preserve"> </w:t>
+      </w:r>
       <w:proofErr w:type="gramStart"/>
       <w:r>
-        <w:t>f.write</w:t>
-      </w:r>
-      <w:proofErr w:type="spellEnd"/>
-      <w:r>
+        <w:t>while</w:t>
+      </w:r>
+      <w:proofErr w:type="gramEnd"/>
+      <w:r>
+        <w:t xml:space="preserve"> True:</w:t>
+      </w:r>
+    </w:p>
+    <w:p>
+      <w:r>
+        <w:t xml:space="preserve">     </w:t>
+      </w:r>
+      <w:proofErr w:type="gramStart"/>
+      <w:r>
+        <w:t>line</w:t>
+      </w:r>
+      <w:proofErr w:type="gramEnd"/>
+      <w:r>
+        <w:t xml:space="preserve"> = </w:t>
+      </w:r>
+      <w:proofErr w:type="spellStart"/>
+      <w:r>
+        <w:t>f.readline</w:t>
+      </w:r>
+      <w:proofErr w:type="spellEnd"/>
+      <w:r>
+        <w:t>()</w:t>
+      </w:r>
+    </w:p>
+    <w:p>
+      <w:r>
+        <w:t xml:space="preserve">     </w:t>
+      </w:r>
+      <w:proofErr w:type="gramStart"/>
+      <w:r>
+        <w:t>if</w:t>
+      </w:r>
+      <w:proofErr w:type="gramEnd"/>
+      <w:r>
+        <w:t xml:space="preserve"> </w:t>
+      </w:r>
+      <w:proofErr w:type="spellStart"/>
+      <w:r>
+        <w:t>len</w:t>
+      </w:r>
+      <w:proofErr w:type="spellEnd"/>
+      <w:r>
+        <w:t>(line) == 0:  # zero length indicates the EOF of the file</w:t>
+      </w:r>
+    </w:p>
+    <w:p>
+      <w:r>
+        <w:t xml:space="preserve">         </w:t>
+      </w:r>
+      <w:proofErr w:type="gramStart"/>
+      <w:r>
+        <w:t>break</w:t>
+      </w:r>
+      <w:proofErr w:type="gramEnd"/>
+    </w:p>
+    <w:p>
+      <w:r>
+        <w:t xml:space="preserve">     </w:t>
+      </w:r>
+      <w:proofErr w:type="gramStart"/>
+      <w:r>
+        <w:t>print</w:t>
+      </w:r>
+      <w:proofErr w:type="gramEnd"/>
+      <w:r>
+        <w:t xml:space="preserve"> line,</w:t>
+      </w:r>
+    </w:p>
+    <w:p>
+      <w:r>
+        <w:t xml:space="preserve"> </w:t>
+      </w:r>
+    </w:p>
+    <w:p>
+      <w:r>
+        <w:t xml:space="preserve"> </w:t>
+      </w:r>
+      <w:proofErr w:type="spellStart"/>
+      <w:proofErr w:type="gramStart"/>
+      <w:r>
+        <w:t>f.close</w:t>
+      </w:r>
+      <w:proofErr w:type="spellEnd"/>
+      <w:r>
+        <w:t>()</w:t>
+      </w:r>
+      <w:proofErr w:type="gramEnd"/>
+    </w:p>
+    <w:p/>
+    <w:p>
+      <w:pPr>
+        <w:rPr>
+          <w:b/>
+        </w:rPr>
+      </w:pPr>
+      <w:r>
+        <w:rPr>
+          <w:rFonts w:hint="eastAsia"/>
+        </w:rPr>
+        <w:t xml:space="preserve">　　</w:t>
+      </w:r>
+      <w:r>
+        <w:rPr>
+          <w:rFonts w:hint="eastAsia"/>
+          <w:b/>
+        </w:rPr>
+        <w:t xml:space="preserve">2. </w:t>
+      </w:r>
+      <w:r>
+        <w:rPr>
+          <w:rFonts w:hint="eastAsia"/>
+          <w:b/>
+        </w:rPr>
+        <w:t>存储器</w:t>
+      </w:r>
+    </w:p>
+    <w:p>
+      <w:r>
+        <w:rPr>
+          <w:rFonts w:hint="eastAsia"/>
+        </w:rPr>
+        <w:t xml:space="preserve">　　　　</w:t>
+      </w:r>
+      <w:r>
+        <w:rPr>
+          <w:rFonts w:hint="eastAsia"/>
+        </w:rPr>
+        <w:t>python</w:t>
+      </w:r>
+      <w:r>
+        <w:rPr>
+          <w:rFonts w:hint="eastAsia"/>
+        </w:rPr>
+        <w:t>提供一个标准的模块，成为</w:t>
+      </w:r>
+      <w:r>
+        <w:rPr>
+          <w:rFonts w:hint="eastAsia"/>
+        </w:rPr>
+        <w:t>pickle</w:t>
+      </w:r>
+      <w:r>
+        <w:rPr>
+          <w:rFonts w:hint="eastAsia"/>
+        </w:rPr>
+        <w:t>，使用它可以在一个文件中存储任何</w:t>
+      </w:r>
+      <w:r>
+        <w:rPr>
+          <w:rFonts w:hint="eastAsia"/>
+        </w:rPr>
+        <w:t>python</w:t>
+      </w:r>
+      <w:r>
+        <w:rPr>
+          <w:rFonts w:hint="eastAsia"/>
+        </w:rPr>
+        <w:t>对象，之后可以完整的取出来，这被称为持久地存储对象；还有另外一个模块成为</w:t>
+      </w:r>
+      <w:proofErr w:type="spellStart"/>
+      <w:r>
+        <w:rPr>
+          <w:rFonts w:hint="eastAsia"/>
+        </w:rPr>
+        <w:t>cPickle</w:t>
+      </w:r>
+      <w:proofErr w:type="spellEnd"/>
+      <w:r>
+        <w:rPr>
+          <w:rFonts w:hint="eastAsia"/>
+        </w:rPr>
+        <w:t>，它的功能和</w:t>
+      </w:r>
+      <w:r>
+        <w:rPr>
+          <w:rFonts w:hint="eastAsia"/>
+        </w:rPr>
+        <w:t>pickle</w:t>
+      </w:r>
+      <w:r>
+        <w:rPr>
+          <w:rFonts w:hint="eastAsia"/>
+        </w:rPr>
+        <w:t>完全一样，只不过它是用</w:t>
+      </w:r>
+      <w:r>
+        <w:rPr>
+          <w:rFonts w:hint="eastAsia"/>
+        </w:rPr>
+        <w:t>c</w:t>
+      </w:r>
+      <w:r>
+        <w:rPr>
+          <w:rFonts w:hint="eastAsia"/>
+        </w:rPr>
+        <w:t>写的，要比</w:t>
+      </w:r>
+      <w:r>
+        <w:rPr>
+          <w:rFonts w:hint="eastAsia"/>
+        </w:rPr>
+        <w:t>pickle</w:t>
+      </w:r>
+      <w:r>
+        <w:rPr>
+          <w:rFonts w:hint="eastAsia"/>
+        </w:rPr>
+        <w:t>速度快</w:t>
+      </w:r>
+      <w:r>
+        <w:rPr>
+          <w:rFonts w:hint="eastAsia"/>
+        </w:rPr>
         <w:t>(</w:t>
       </w:r>
+      <w:r>
+        <w:rPr>
+          <w:rFonts w:hint="eastAsia"/>
+        </w:rPr>
+        <w:t>大约快</w:t>
+      </w:r>
+      <w:r>
+        <w:rPr>
+          <w:rFonts w:hint="eastAsia"/>
+        </w:rPr>
+        <w:t>1000</w:t>
+      </w:r>
+      <w:r>
+        <w:rPr>
+          <w:rFonts w:hint="eastAsia"/>
+        </w:rPr>
+        <w:t>倍</w:t>
+      </w:r>
+      <w:r>
+        <w:rPr>
+          <w:rFonts w:hint="eastAsia"/>
+        </w:rPr>
+        <w:t>)</w:t>
+      </w:r>
+      <w:r>
+        <w:rPr>
+          <w:rFonts w:hint="eastAsia"/>
+        </w:rPr>
+        <w:t>。</w:t>
+      </w:r>
+    </w:p>
+    <w:p/>
+    <w:p>
+      <w:r>
+        <w:rPr>
+          <w:rFonts w:hint="eastAsia"/>
+        </w:rPr>
+        <w:t>复制代码</w:t>
+      </w:r>
+    </w:p>
+    <w:p>
+      <w:r>
+        <w:t xml:space="preserve">import </w:t>
+      </w:r>
+      <w:proofErr w:type="spellStart"/>
+      <w:r>
+        <w:t>cPickle</w:t>
+      </w:r>
+      <w:proofErr w:type="spellEnd"/>
+    </w:p>
+    <w:p/>
+    <w:p>
+      <w:proofErr w:type="spellStart"/>
+      <w:proofErr w:type="gramStart"/>
+      <w:r>
+        <w:t>datafile</w:t>
+      </w:r>
+      <w:proofErr w:type="spellEnd"/>
       <w:proofErr w:type="gramEnd"/>
       <w:r>
-        <w:t>test) # write text to file</w:t>
-      </w:r>
-    </w:p>
-    <w:p>
-      <w:r>
-        <w:t xml:space="preserve"> </w:t>
-      </w:r>
+        <w:t xml:space="preserve"> = "</w:t>
+      </w:r>
+      <w:proofErr w:type="spellStart"/>
+      <w:r>
+        <w:t>data.data</w:t>
+      </w:r>
+      <w:proofErr w:type="spellEnd"/>
+      <w:r>
+        <w:t>"</w:t>
+      </w:r>
+    </w:p>
+    <w:p>
       <w:proofErr w:type="spellStart"/>
       <w:proofErr w:type="gramStart"/>
       <w:r>
-        <w:t>f.close</w:t>
+        <w:t>namelist</w:t>
+      </w:r>
+      <w:proofErr w:type="spellEnd"/>
+      <w:proofErr w:type="gramEnd"/>
+      <w:r>
+        <w:t xml:space="preserve"> = ["peter", "john", "king"]</w:t>
+      </w:r>
+    </w:p>
+    <w:p>
+      <w:r>
+        <w:t xml:space="preserve">f = </w:t>
+      </w:r>
+      <w:proofErr w:type="gramStart"/>
+      <w:r>
+        <w:t>file(</w:t>
+      </w:r>
+      <w:proofErr w:type="spellStart"/>
+      <w:proofErr w:type="gramEnd"/>
+      <w:r>
+        <w:t>datafile</w:t>
+      </w:r>
+      <w:proofErr w:type="spellEnd"/>
+      <w:r>
+        <w:t>, "w")</w:t>
+      </w:r>
+    </w:p>
+    <w:p>
+      <w:proofErr w:type="spellStart"/>
+      <w:proofErr w:type="gramStart"/>
+      <w:r>
+        <w:t>cPickle.dump</w:t>
       </w:r>
       <w:proofErr w:type="spellEnd"/>
       <w:r>
         <w:t>(</w:t>
       </w:r>
+      <w:proofErr w:type="spellStart"/>
       <w:proofErr w:type="gramEnd"/>
       <w:r>
-        <w:t>) # close the file</w:t>
-      </w:r>
-    </w:p>
-    <w:p>
-      <w:r>
-        <w:t xml:space="preserve"> </w:t>
-      </w:r>
-    </w:p>
-    <w:p>
-      <w:r>
-        <w:t xml:space="preserve"> f = </w:t>
-      </w:r>
+        <w:t>namelist</w:t>
+      </w:r>
+      <w:proofErr w:type="spellEnd"/>
+      <w:r>
+        <w:t>, f)</w:t>
+      </w:r>
+    </w:p>
+    <w:p>
+      <w:proofErr w:type="spellStart"/>
       <w:proofErr w:type="gramStart"/>
       <w:r>
-        <w:t>file(</w:t>
-      </w:r>
-      <w:proofErr w:type="gramEnd"/>
-      <w:r>
-        <w:t xml:space="preserve">"test.txt") # if no mode is specified, the default mode is </w:t>
-      </w:r>
-      <w:proofErr w:type="spellStart"/>
-      <w:r>
-        <w:t>readonly</w:t>
-      </w:r>
-      <w:proofErr w:type="spellEnd"/>
-      <w:r>
-        <w:t>.</w:t>
-      </w:r>
-    </w:p>
-    <w:p>
-      <w:r>
-        <w:t xml:space="preserve"> </w:t>
-      </w:r>
-    </w:p>
-    <w:p>
-      <w:r>
-        <w:t xml:space="preserve"> </w:t>
-      </w:r>
-      <w:proofErr w:type="gramStart"/>
-      <w:r>
-        <w:t>while</w:t>
-      </w:r>
-      <w:proofErr w:type="gramEnd"/>
-      <w:r>
-        <w:t xml:space="preserve"> True:</w:t>
-      </w:r>
-    </w:p>
-    <w:p>
-      <w:r>
-        <w:t xml:space="preserve">     </w:t>
-      </w:r>
-      <w:proofErr w:type="gramStart"/>
-      <w:r>
-        <w:t>line</w:t>
-      </w:r>
-      <w:proofErr w:type="gramEnd"/>
-      <w:r>
-        <w:t xml:space="preserve"> = </w:t>
-      </w:r>
-      <w:proofErr w:type="spellStart"/>
-      <w:r>
-        <w:t>f.readline</w:t>
-      </w:r>
-      <w:proofErr w:type="spellEnd"/>
-      <w:r>
-        <w:t>()</w:t>
-      </w:r>
-    </w:p>
-    <w:p>
-      <w:r>
-        <w:t xml:space="preserve">     </w:t>
-      </w:r>
-      <w:proofErr w:type="gramStart"/>
-      <w:r>
-        <w:t>if</w:t>
-      </w:r>
-      <w:proofErr w:type="gramEnd"/>
-      <w:r>
-        <w:t xml:space="preserve"> </w:t>
-      </w:r>
-      <w:proofErr w:type="spellStart"/>
-      <w:r>
-        <w:t>len</w:t>
-      </w:r>
-      <w:proofErr w:type="spellEnd"/>
-      <w:r>
-        <w:t>(line) == 0:  # zero length indicates the EOF of the file</w:t>
-      </w:r>
-    </w:p>
-    <w:p>
-      <w:r>
-        <w:t xml:space="preserve">         </w:t>
-      </w:r>
-      <w:proofErr w:type="gramStart"/>
-      <w:r>
-        <w:t>break</w:t>
-      </w:r>
-      <w:proofErr w:type="gramEnd"/>
-    </w:p>
-    <w:p>
-      <w:r>
-        <w:t xml:space="preserve">     </w:t>
-      </w:r>
-      <w:proofErr w:type="gramStart"/>
-      <w:r>
-        <w:t>print</w:t>
-      </w:r>
-      <w:proofErr w:type="gramEnd"/>
-      <w:r>
-        <w:t xml:space="preserve"> line,</w:t>
-      </w:r>
-    </w:p>
-    <w:p>
-      <w:r>
-        <w:t xml:space="preserve"> </w:t>
-      </w:r>
-    </w:p>
-    <w:p>
-      <w:r>
-        <w:t xml:space="preserve"> </w:t>
-      </w:r>
-      <w:proofErr w:type="spellStart"/>
-      <w:proofErr w:type="gramStart"/>
-      <w:r>
-        <w:t>f.close</w:t>
-      </w:r>
-      <w:proofErr w:type="spellEnd"/>
-      <w:r>
-        <w:t>()</w:t>
-      </w:r>
-      <w:proofErr w:type="gramEnd"/>
-    </w:p>
-    <w:p/>
-    <w:p>
-      <w:pPr>
-        <w:rPr>
-          <w:b/>
-        </w:rPr>
-      </w:pPr>
-      <w:r>
-        <w:rPr>
-          <w:rFonts w:hint="eastAsia"/>
-        </w:rPr>
-        <w:t xml:space="preserve">　　</w:t>
-      </w:r>
-      <w:r>
-        <w:rPr>
-          <w:rFonts w:hint="eastAsia"/>
-          <w:b/>
-        </w:rPr>
-        <w:t xml:space="preserve">2. </w:t>
-      </w:r>
-      <w:r>
-        <w:rPr>
-          <w:rFonts w:hint="eastAsia"/>
-          <w:b/>
-        </w:rPr>
-        <w:t>存储器</w:t>
-      </w:r>
-    </w:p>
-    <w:p>
-      <w:r>
-        <w:rPr>
-          <w:rFonts w:hint="eastAsia"/>
-        </w:rPr>
-        <w:t xml:space="preserve">　　　　</w:t>
-      </w:r>
-      <w:r>
-        <w:rPr>
-          <w:rFonts w:hint="eastAsia"/>
-        </w:rPr>
-        <w:t>python</w:t>
-      </w:r>
-      <w:r>
-        <w:rPr>
-          <w:rFonts w:hint="eastAsia"/>
-        </w:rPr>
-        <w:t>提供一个标准的模块，成为</w:t>
-      </w:r>
-      <w:r>
-        <w:rPr>
-          <w:rFonts w:hint="eastAsia"/>
-        </w:rPr>
-        <w:t>pickle</w:t>
-      </w:r>
-      <w:r>
-        <w:rPr>
-          <w:rFonts w:hint="eastAsia"/>
-        </w:rPr>
-        <w:t>，使用它可以在一个文件中存储任何</w:t>
-      </w:r>
-      <w:r>
-        <w:rPr>
-          <w:rFonts w:hint="eastAsia"/>
-        </w:rPr>
-        <w:t>python</w:t>
-      </w:r>
-      <w:r>
-        <w:rPr>
-          <w:rFonts w:hint="eastAsia"/>
-        </w:rPr>
-        <w:t>对象，之后可以完整的取出来，这被称为持久地存储对象；还有另外一个模块成为</w:t>
-      </w:r>
-      <w:proofErr w:type="spellStart"/>
-      <w:r>
-        <w:rPr>
-          <w:rFonts w:hint="eastAsia"/>
-        </w:rPr>
-        <w:t>cPickle</w:t>
-      </w:r>
-      <w:proofErr w:type="spellEnd"/>
-      <w:r>
-        <w:rPr>
-          <w:rFonts w:hint="eastAsia"/>
-        </w:rPr>
-        <w:t>，它的功能和</w:t>
-      </w:r>
-      <w:r>
-        <w:rPr>
-          <w:rFonts w:hint="eastAsia"/>
-        </w:rPr>
-        <w:t>pickle</w:t>
-      </w:r>
-      <w:r>
-        <w:rPr>
-          <w:rFonts w:hint="eastAsia"/>
-        </w:rPr>
-        <w:t>完全一样，只不过它是用</w:t>
-      </w:r>
-      <w:r>
-        <w:rPr>
-          <w:rFonts w:hint="eastAsia"/>
-        </w:rPr>
-        <w:t>c</w:t>
-      </w:r>
-      <w:r>
-        <w:rPr>
-          <w:rFonts w:hint="eastAsia"/>
-        </w:rPr>
-        <w:t>写的，要比</w:t>
-      </w:r>
-      <w:r>
-        <w:rPr>
-          <w:rFonts w:hint="eastAsia"/>
-        </w:rPr>
-        <w:t>pickle</w:t>
-      </w:r>
-      <w:r>
-        <w:rPr>
-          <w:rFonts w:hint="eastAsia"/>
-        </w:rPr>
-        <w:t>速度快</w:t>
-      </w:r>
-      <w:r>
-        <w:rPr>
-          <w:rFonts w:hint="eastAsia"/>
-        </w:rPr>
-        <w:t>(</w:t>
-      </w:r>
-      <w:r>
-        <w:rPr>
-          <w:rFonts w:hint="eastAsia"/>
-        </w:rPr>
-        <w:t>大约快</w:t>
-      </w:r>
-      <w:r>
-        <w:rPr>
-          <w:rFonts w:hint="eastAsia"/>
-        </w:rPr>
-        <w:t>1000</w:t>
-      </w:r>
-      <w:r>
-        <w:rPr>
-          <w:rFonts w:hint="eastAsia"/>
-        </w:rPr>
-        <w:t>倍</w:t>
-      </w:r>
-      <w:r>
-        <w:rPr>
-          <w:rFonts w:hint="eastAsia"/>
-        </w:rPr>
-        <w:t>)</w:t>
-      </w:r>
-      <w:r>
-        <w:rPr>
-          <w:rFonts w:hint="eastAsia"/>
-        </w:rPr>
-        <w:t>。</w:t>
-      </w:r>
-    </w:p>
-    <w:p/>
-    <w:p>
-      <w:r>
-        <w:rPr>
-          <w:rFonts w:hint="eastAsia"/>
-        </w:rPr>
-        <w:t>复制代码</w:t>
-      </w:r>
-    </w:p>
-    <w:p>
-      <w:proofErr w:type="gramStart"/>
-      <w:r>
-        <w:t>import</w:t>
-      </w:r>
-      <w:proofErr w:type="gramEnd"/>
-      <w:r>
-        <w:t xml:space="preserve"> </w:t>
-      </w:r>
-      <w:proofErr w:type="spellStart"/>
-      <w:r>
-        <w:t>cPickle</w:t>
-      </w:r>
-      <w:proofErr w:type="spellEnd"/>
-    </w:p>
-    <w:p/>
-    <w:p>
-      <w:proofErr w:type="spellStart"/>
-      <w:proofErr w:type="gramStart"/>
-      <w:r>
-        <w:t>datafile</w:t>
-      </w:r>
-      <w:proofErr w:type="spellEnd"/>
-      <w:proofErr w:type="gramEnd"/>
-      <w:r>
-        <w:t xml:space="preserve"> = "</w:t>
-      </w:r>
-      <w:proofErr w:type="spellStart"/>
-      <w:r>
-        <w:t>data.data</w:t>
-      </w:r>
-      <w:proofErr w:type="spellEnd"/>
-      <w:r>
-        <w:t>"</w:t>
-      </w:r>
-    </w:p>
-    <w:p>
-      <w:proofErr w:type="spellStart"/>
-      <w:proofErr w:type="gramStart"/>
-      <w:r>
-        <w:t>namelist</w:t>
-      </w:r>
-      <w:proofErr w:type="spellEnd"/>
-      <w:proofErr w:type="gramEnd"/>
-      <w:r>
-        <w:t xml:space="preserve"> = ["peter", "john", "king"]</w:t>
-      </w:r>
-    </w:p>
-    <w:p>
-      <w:r>
-        <w:t xml:space="preserve">f = </w:t>
-      </w:r>
-      <w:proofErr w:type="gramStart"/>
-      <w:r>
-        <w:t>file(</w:t>
-      </w:r>
-      <w:proofErr w:type="spellStart"/>
-      <w:proofErr w:type="gramEnd"/>
-      <w:r>
-        <w:t>datafile</w:t>
-      </w:r>
-      <w:proofErr w:type="spellEnd"/>
-      <w:r>
-        <w:t>, "w")</w:t>
-      </w:r>
-    </w:p>
-    <w:p>
-      <w:proofErr w:type="spellStart"/>
-      <w:proofErr w:type="gramStart"/>
-      <w:r>
-        <w:t>cPickle.dump</w:t>
-      </w:r>
-      <w:proofErr w:type="spellEnd"/>
-      <w:r>
-        <w:t>(</w:t>
-      </w:r>
-      <w:proofErr w:type="spellStart"/>
-      <w:proofErr w:type="gramEnd"/>
-      <w:r>
-        <w:t>namelist</w:t>
-      </w:r>
-      <w:proofErr w:type="spellEnd"/>
-      <w:r>
-        <w:t>, f)</w:t>
-      </w:r>
-    </w:p>
-    <w:p>
-      <w:proofErr w:type="spellStart"/>
-      <w:proofErr w:type="gramStart"/>
-      <w:r>
-        <w:lastRenderedPageBreak/>
         <w:t>f.close</w:t>
       </w:r>
       <w:proofErr w:type="spellEnd"/>
@@ -5267,7 +5243,6 @@
         <w:rPr>
           <w:rFonts w:hint="eastAsia"/>
         </w:rPr>
-        <w:lastRenderedPageBreak/>
         <w:t>os.getenv</w:t>
       </w:r>
       <w:proofErr w:type="spellEnd"/>
@@ -6487,7 +6462,6 @@
         <w:ind w:leftChars="200" w:left="420"/>
       </w:pPr>
       <w:r>
-        <w:lastRenderedPageBreak/>
         <w:t>#</w:t>
       </w:r>
       <w:proofErr w:type="spellStart"/>
@@ -7052,6 +7026,46 @@
           <w:i/>
         </w:rPr>
         <w:t>场景</w:t>
+      </w:r>
+    </w:p>
+    <w:p>
+      <w:pPr>
+        <w:ind w:firstLine="420"/>
+        <w:rPr>
+          <w:rFonts w:hint="eastAsia"/>
+          <w:b/>
+          <w:i/>
+        </w:rPr>
+      </w:pPr>
+      <w:r>
+        <w:rPr>
+          <w:rFonts w:hint="eastAsia"/>
+          <w:b/>
+          <w:i/>
+        </w:rPr>
+        <w:t>提供快速处理</w:t>
+      </w:r>
+      <w:r>
+        <w:rPr>
+          <w:b/>
+          <w:i/>
+        </w:rPr>
+        <w:t>结构化数据的</w:t>
+      </w:r>
+      <w:r>
+        <w:rPr>
+          <w:rFonts w:hint="eastAsia"/>
+          <w:b/>
+          <w:i/>
+        </w:rPr>
+        <w:t>大量</w:t>
+      </w:r>
+      <w:r>
+        <w:rPr>
+          <w:b/>
+          <w:i/>
+        </w:rPr>
+        <w:t>数据结构和函数。</w:t>
       </w:r>
     </w:p>
     <w:p>
@@ -7718,7 +7732,6 @@
           <w:b/>
           <w:i/>
         </w:rPr>
-        <w:lastRenderedPageBreak/>
         <w:tab/>
         <w:t xml:space="preserve">Frame = </w:t>
       </w:r>
@@ -8110,7 +8123,6 @@
         <w:rPr>
           <w:noProof/>
         </w:rPr>
-        <w:lastRenderedPageBreak/>
         <w:drawing>
           <wp:inline distT="0" distB="0" distL="0" distR="0" wp14:anchorId="02A34C1A" wp14:editId="106A9879">
             <wp:extent cx="5274310" cy="2987040"/>
@@ -8356,7 +8368,6 @@
         <w:rPr>
           <w:noProof/>
         </w:rPr>
-        <w:lastRenderedPageBreak/>
         <w:drawing>
           <wp:inline distT="0" distB="0" distL="0" distR="0" wp14:anchorId="01FD0A1E" wp14:editId="28281357">
             <wp:extent cx="5274310" cy="4820285"/>
@@ -8773,7 +8784,6 @@
           <w:b/>
           <w:i/>
         </w:rPr>
-        <w:lastRenderedPageBreak/>
         <w:t>唯一</w:t>
       </w:r>
       <w:r>
@@ -8788,7 +8798,6 @@
       <w:pPr>
         <w:ind w:firstLine="420"/>
         <w:rPr>
-          <w:rFonts w:hint="eastAsia"/>
           <w:b/>
           <w:i/>
         </w:rPr>
@@ -8925,7 +8934,6 @@
       <w:pPr>
         <w:ind w:firstLine="420"/>
         <w:rPr>
-          <w:rFonts w:hint="eastAsia"/>
           <w:b/>
           <w:i/>
         </w:rPr>
@@ -9076,7 +9084,6 @@
       <w:pPr>
         <w:ind w:firstLine="420"/>
         <w:rPr>
-          <w:rFonts w:hint="eastAsia"/>
           <w:b/>
           <w:i/>
         </w:rPr>
@@ -9097,8 +9104,6 @@
         </w:rPr>
         <w:t>NumPy</w:t>
       </w:r>
-      <w:bookmarkStart w:id="0" w:name="_GoBack"/>
-      <w:bookmarkEnd w:id="0"/>
       <w:proofErr w:type="spellEnd"/>
     </w:p>
     <w:p>
@@ -9195,8 +9200,8 @@
           <w:i/>
         </w:rPr>
       </w:pPr>
-      <w:bookmarkStart w:id="1" w:name="OLE_LINK1"/>
-      <w:bookmarkStart w:id="2" w:name="OLE_LINK2"/>
+      <w:bookmarkStart w:id="0" w:name="OLE_LINK1"/>
+      <w:bookmarkStart w:id="1" w:name="OLE_LINK2"/>
       <w:r>
         <w:rPr>
           <w:rFonts w:hint="eastAsia"/>
@@ -9229,8 +9234,8 @@
         <w:t>；</w:t>
       </w:r>
     </w:p>
+    <w:bookmarkEnd w:id="0"/>
     <w:bookmarkEnd w:id="1"/>
-    <w:bookmarkEnd w:id="2"/>
     <w:p>
       <w:pPr>
         <w:pStyle w:val="ListParagraph"/>
@@ -9986,7 +9991,6 @@
           <w:b/>
           <w:i/>
         </w:rPr>
-        <w:lastRenderedPageBreak/>
         <w:t>Ndarray</w:t>
       </w:r>
       <w:proofErr w:type="spellEnd"/>
@@ -10310,7 +10314,6 @@
         <w:rPr>
           <w:noProof/>
         </w:rPr>
-        <w:lastRenderedPageBreak/>
         <w:drawing>
           <wp:inline distT="0" distB="0" distL="0" distR="0" wp14:anchorId="0C6DBFA1" wp14:editId="6D398B4F">
             <wp:extent cx="5274310" cy="6522085"/>
@@ -10772,7 +10775,6 @@
           <w:b/>
           <w:i/>
         </w:rPr>
-        <w:lastRenderedPageBreak/>
         <w:t>括号</w:t>
       </w:r>
       <w:r>
@@ -11862,7 +11864,6 @@
         <w:rPr>
           <w:noProof/>
         </w:rPr>
-        <w:lastRenderedPageBreak/>
         <w:drawing>
           <wp:inline distT="0" distB="0" distL="0" distR="0" wp14:anchorId="36374CF4" wp14:editId="1A84BC6D">
             <wp:extent cx="4750130" cy="4502150"/>
@@ -11961,7 +11962,6 @@
         <w:rPr>
           <w:noProof/>
         </w:rPr>
-        <w:lastRenderedPageBreak/>
         <w:drawing>
           <wp:inline distT="0" distB="0" distL="0" distR="0" wp14:anchorId="6A527E4E" wp14:editId="60F43D83">
             <wp:extent cx="4726379" cy="3758565"/>
@@ -12221,7 +12221,6 @@
         <w:rPr>
           <w:noProof/>
         </w:rPr>
-        <w:lastRenderedPageBreak/>
         <w:drawing>
           <wp:inline distT="0" distB="0" distL="0" distR="0" wp14:anchorId="77C28B9C" wp14:editId="2EAB4104">
             <wp:extent cx="5274310" cy="4169410"/>
@@ -12743,7 +12742,6 @@
           <w:b/>
           <w:i/>
         </w:rPr>
-        <w:lastRenderedPageBreak/>
         <w:tab/>
       </w:r>
       <w:proofErr w:type="spellStart"/>
@@ -12993,7 +12991,6 @@
         <w:rPr>
           <w:noProof/>
         </w:rPr>
-        <w:lastRenderedPageBreak/>
         <w:drawing>
           <wp:inline distT="0" distB="0" distL="0" distR="0" wp14:anchorId="25F925F5" wp14:editId="3007C998">
             <wp:extent cx="5274310" cy="5414010"/>
@@ -13483,7 +13480,6 @@
         <w:rPr>
           <w:rFonts w:hint="eastAsia"/>
         </w:rPr>
-        <w:lastRenderedPageBreak/>
         <w:t>Sci</w:t>
       </w:r>
       <w:r>
@@ -15284,7 +15280,6 @@
           <w:b/>
           <w:i/>
         </w:rPr>
-        <w:lastRenderedPageBreak/>
         <w:t>评估</w:t>
       </w:r>
       <w:r>
@@ -16160,7 +16155,6 @@
         <w:rPr>
           <w:noProof/>
         </w:rPr>
-        <w:lastRenderedPageBreak/>
         <w:drawing>
           <wp:inline distT="0" distB="0" distL="0" distR="0" wp14:anchorId="708A85CC" wp14:editId="142500F8">
             <wp:extent cx="5274310" cy="4807585"/>
@@ -16240,7 +16234,6 @@
         <w:rPr>
           <w:noProof/>
         </w:rPr>
-        <w:lastRenderedPageBreak/>
         <w:drawing>
           <wp:inline distT="0" distB="0" distL="0" distR="0" wp14:anchorId="2FAB77FD" wp14:editId="3D02A030">
             <wp:extent cx="5274310" cy="6251575"/>
@@ -16322,7 +16315,6 @@
         <w:rPr>
           <w:noProof/>
         </w:rPr>
-        <w:lastRenderedPageBreak/>
         <w:drawing>
           <wp:inline distT="0" distB="0" distL="0" distR="0" wp14:anchorId="360F40C1" wp14:editId="044762FD">
             <wp:extent cx="5274310" cy="5511165"/>
@@ -17067,7 +17059,6 @@
           <w:b/>
           <w:i/>
         </w:rPr>
-        <w:lastRenderedPageBreak/>
         <w:t>print</w:t>
       </w:r>
       <w:proofErr w:type="gramEnd"/>
@@ -17638,22 +17629,7 @@
           <w:i/>
         </w:rPr>
         <w:tab/>
-      </w:r>
-      <w:proofErr w:type="gramStart"/>
-      <w:r>
-        <w:rPr>
-          <w:b/>
-          <w:i/>
-        </w:rPr>
-        <w:t>return</w:t>
-      </w:r>
-      <w:proofErr w:type="gramEnd"/>
-      <w:r>
-        <w:rPr>
-          <w:b/>
-          <w:i/>
-        </w:rPr>
-        <w:t xml:space="preserve"> </w:t>
+        <w:t xml:space="preserve">return </w:t>
       </w:r>
       <w:proofErr w:type="spellStart"/>
       <w:r>

--- a/PythonABC.docx
+++ b/PythonABC.docx
@@ -4,7 +4,7 @@
   <w:body>
     <w:p>
       <w:pPr>
-        <w:pStyle w:val="Heading2"/>
+        <w:pStyle w:val="2"/>
         <w:numPr>
           <w:ilvl w:val="0"/>
           <w:numId w:val="1"/>
@@ -19,7 +19,7 @@
     </w:p>
     <w:p>
       <w:pPr>
-        <w:pStyle w:val="ListParagraph"/>
+        <w:pStyle w:val="a3"/>
         <w:keepNext/>
         <w:keepLines/>
         <w:numPr>
@@ -39,7 +39,7 @@
     </w:p>
     <w:p>
       <w:pPr>
-        <w:pStyle w:val="ListParagraph"/>
+        <w:pStyle w:val="a3"/>
         <w:keepNext/>
         <w:keepLines/>
         <w:numPr>
@@ -59,7 +59,7 @@
     </w:p>
     <w:p>
       <w:pPr>
-        <w:pStyle w:val="Heading3"/>
+        <w:pStyle w:val="3"/>
         <w:numPr>
           <w:ilvl w:val="1"/>
           <w:numId w:val="2"/>
@@ -102,7 +102,7 @@
     </w:p>
     <w:p>
       <w:pPr>
-        <w:pStyle w:val="ListParagraph"/>
+        <w:pStyle w:val="a3"/>
         <w:numPr>
           <w:ilvl w:val="0"/>
           <w:numId w:val="3"/>
@@ -154,7 +154,7 @@
     </w:p>
     <w:p>
       <w:pPr>
-        <w:pStyle w:val="ListParagraph"/>
+        <w:pStyle w:val="a3"/>
         <w:numPr>
           <w:ilvl w:val="0"/>
           <w:numId w:val="4"/>
@@ -182,7 +182,7 @@
     </w:p>
     <w:p>
       <w:pPr>
-        <w:pStyle w:val="Heading3"/>
+        <w:pStyle w:val="3"/>
         <w:numPr>
           <w:ilvl w:val="1"/>
           <w:numId w:val="2"/>
@@ -200,7 +200,7 @@
     </w:p>
     <w:p>
       <w:pPr>
-        <w:pStyle w:val="ListParagraph"/>
+        <w:pStyle w:val="a3"/>
         <w:keepNext/>
         <w:keepLines/>
         <w:numPr>
@@ -221,7 +221,7 @@
     </w:p>
     <w:p>
       <w:pPr>
-        <w:pStyle w:val="ListParagraph"/>
+        <w:pStyle w:val="a3"/>
         <w:keepNext/>
         <w:keepLines/>
         <w:numPr>
@@ -242,7 +242,7 @@
     </w:p>
     <w:p>
       <w:pPr>
-        <w:pStyle w:val="ListParagraph"/>
+        <w:pStyle w:val="a3"/>
         <w:keepNext/>
         <w:keepLines/>
         <w:numPr>
@@ -263,7 +263,7 @@
     </w:p>
     <w:p>
       <w:pPr>
-        <w:pStyle w:val="ListParagraph"/>
+        <w:pStyle w:val="a3"/>
         <w:keepNext/>
         <w:keepLines/>
         <w:numPr>
@@ -284,7 +284,7 @@
     </w:p>
     <w:p>
       <w:pPr>
-        <w:pStyle w:val="Heading4"/>
+        <w:pStyle w:val="4"/>
         <w:numPr>
           <w:ilvl w:val="2"/>
           <w:numId w:val="5"/>
@@ -300,7 +300,7 @@
     </w:p>
     <w:p>
       <w:pPr>
-        <w:pStyle w:val="Heading4"/>
+        <w:pStyle w:val="4"/>
         <w:numPr>
           <w:ilvl w:val="2"/>
           <w:numId w:val="5"/>
@@ -319,7 +319,7 @@
     </w:p>
     <w:p>
       <w:pPr>
-        <w:pStyle w:val="Heading4"/>
+        <w:pStyle w:val="4"/>
         <w:numPr>
           <w:ilvl w:val="2"/>
           <w:numId w:val="5"/>
@@ -335,7 +335,7 @@
     </w:p>
     <w:p>
       <w:pPr>
-        <w:pStyle w:val="Heading4"/>
+        <w:pStyle w:val="4"/>
         <w:numPr>
           <w:ilvl w:val="2"/>
           <w:numId w:val="5"/>
@@ -351,7 +351,7 @@
     </w:p>
     <w:p>
       <w:pPr>
-        <w:pStyle w:val="Heading4"/>
+        <w:pStyle w:val="4"/>
         <w:numPr>
           <w:ilvl w:val="2"/>
           <w:numId w:val="5"/>
@@ -1137,7 +1137,7 @@
     </w:p>
     <w:p>
       <w:pPr>
-        <w:pStyle w:val="Heading4"/>
+        <w:pStyle w:val="4"/>
         <w:numPr>
           <w:ilvl w:val="2"/>
           <w:numId w:val="5"/>
@@ -1153,7 +1153,7 @@
     </w:p>
     <w:p>
       <w:pPr>
-        <w:pStyle w:val="ListParagraph"/>
+        <w:pStyle w:val="a3"/>
         <w:keepNext/>
         <w:keepLines/>
         <w:numPr>
@@ -1173,7 +1173,7 @@
     </w:p>
     <w:p>
       <w:pPr>
-        <w:pStyle w:val="ListParagraph"/>
+        <w:pStyle w:val="a3"/>
         <w:keepNext/>
         <w:keepLines/>
         <w:numPr>
@@ -1193,7 +1193,7 @@
     </w:p>
     <w:p>
       <w:pPr>
-        <w:pStyle w:val="ListParagraph"/>
+        <w:pStyle w:val="a3"/>
         <w:keepNext/>
         <w:keepLines/>
         <w:numPr>
@@ -1213,7 +1213,7 @@
     </w:p>
     <w:p>
       <w:pPr>
-        <w:pStyle w:val="ListParagraph"/>
+        <w:pStyle w:val="a3"/>
         <w:keepNext/>
         <w:keepLines/>
         <w:numPr>
@@ -1233,7 +1233,7 @@
     </w:p>
     <w:p>
       <w:pPr>
-        <w:pStyle w:val="ListParagraph"/>
+        <w:pStyle w:val="a3"/>
         <w:keepNext/>
         <w:keepLines/>
         <w:numPr>
@@ -1253,7 +1253,7 @@
     </w:p>
     <w:p>
       <w:pPr>
-        <w:pStyle w:val="ListParagraph"/>
+        <w:pStyle w:val="a3"/>
         <w:keepNext/>
         <w:keepLines/>
         <w:numPr>
@@ -1273,7 +1273,7 @@
     </w:p>
     <w:p>
       <w:pPr>
-        <w:pStyle w:val="ListParagraph"/>
+        <w:pStyle w:val="a3"/>
         <w:keepNext/>
         <w:keepLines/>
         <w:numPr>
@@ -1293,7 +1293,7 @@
     </w:p>
     <w:p>
       <w:pPr>
-        <w:pStyle w:val="ListParagraph"/>
+        <w:pStyle w:val="a3"/>
         <w:keepNext/>
         <w:keepLines/>
         <w:numPr>
@@ -1313,7 +1313,7 @@
     </w:p>
     <w:p>
       <w:pPr>
-        <w:pStyle w:val="ListParagraph"/>
+        <w:pStyle w:val="a3"/>
         <w:keepNext/>
         <w:keepLines/>
         <w:numPr>
@@ -1333,7 +1333,7 @@
     </w:p>
     <w:p>
       <w:pPr>
-        <w:pStyle w:val="ListParagraph"/>
+        <w:pStyle w:val="a3"/>
         <w:keepNext/>
         <w:keepLines/>
         <w:numPr>
@@ -1353,7 +1353,7 @@
     </w:p>
     <w:p>
       <w:pPr>
-        <w:pStyle w:val="Heading5"/>
+        <w:pStyle w:val="5"/>
         <w:numPr>
           <w:ilvl w:val="3"/>
           <w:numId w:val="6"/>
@@ -1627,7 +1627,7 @@
     </w:p>
     <w:p>
       <w:pPr>
-        <w:pStyle w:val="Heading5"/>
+        <w:pStyle w:val="5"/>
         <w:numPr>
           <w:ilvl w:val="3"/>
           <w:numId w:val="6"/>
@@ -1875,7 +1875,7 @@
     <w:p/>
     <w:p>
       <w:pPr>
-        <w:pStyle w:val="Heading5"/>
+        <w:pStyle w:val="5"/>
         <w:numPr>
           <w:ilvl w:val="3"/>
           <w:numId w:val="6"/>
@@ -2074,7 +2074,7 @@
     </w:p>
     <w:p>
       <w:pPr>
-        <w:pStyle w:val="Heading5"/>
+        <w:pStyle w:val="5"/>
         <w:numPr>
           <w:ilvl w:val="3"/>
           <w:numId w:val="6"/>
@@ -2251,7 +2251,7 @@
     </w:p>
     <w:p>
       <w:pPr>
-        <w:pStyle w:val="Heading5"/>
+        <w:pStyle w:val="5"/>
         <w:numPr>
           <w:ilvl w:val="3"/>
           <w:numId w:val="6"/>
@@ -2334,7 +2334,7 @@
     </w:p>
     <w:p>
       <w:pPr>
-        <w:pStyle w:val="Heading4"/>
+        <w:pStyle w:val="4"/>
         <w:numPr>
           <w:ilvl w:val="2"/>
           <w:numId w:val="5"/>
@@ -3552,7 +3552,7 @@
     <w:p/>
     <w:p>
       <w:pPr>
-        <w:pStyle w:val="Heading4"/>
+        <w:pStyle w:val="4"/>
         <w:numPr>
           <w:ilvl w:val="2"/>
           <w:numId w:val="5"/>
@@ -4414,7 +4414,7 @@
     <w:p/>
     <w:p>
       <w:pPr>
-        <w:pStyle w:val="Heading4"/>
+        <w:pStyle w:val="4"/>
         <w:numPr>
           <w:ilvl w:val="2"/>
           <w:numId w:val="5"/>
@@ -4430,7 +4430,7 @@
     </w:p>
     <w:p>
       <w:pPr>
-        <w:pStyle w:val="ListParagraph"/>
+        <w:pStyle w:val="a3"/>
         <w:numPr>
           <w:ilvl w:val="0"/>
           <w:numId w:val="7"/>
@@ -4470,7 +4470,7 @@
     </w:p>
     <w:p>
       <w:pPr>
-        <w:pStyle w:val="ListParagraph"/>
+        <w:pStyle w:val="a3"/>
         <w:numPr>
           <w:ilvl w:val="0"/>
           <w:numId w:val="7"/>
@@ -4522,7 +4522,7 @@
     </w:p>
     <w:p>
       <w:pPr>
-        <w:pStyle w:val="ListParagraph"/>
+        <w:pStyle w:val="a3"/>
         <w:numPr>
           <w:ilvl w:val="0"/>
           <w:numId w:val="7"/>
@@ -4562,7 +4562,7 @@
     </w:p>
     <w:p>
       <w:pPr>
-        <w:pStyle w:val="ListParagraph"/>
+        <w:pStyle w:val="a3"/>
         <w:numPr>
           <w:ilvl w:val="0"/>
           <w:numId w:val="7"/>
@@ -4767,7 +4767,7 @@
     </w:p>
     <w:p>
       <w:pPr>
-        <w:pStyle w:val="Heading4"/>
+        <w:pStyle w:val="4"/>
         <w:numPr>
           <w:ilvl w:val="2"/>
           <w:numId w:val="5"/>
@@ -4789,7 +4789,7 @@
     </w:p>
     <w:p>
       <w:pPr>
-        <w:pStyle w:val="ListParagraph"/>
+        <w:pStyle w:val="a3"/>
         <w:numPr>
           <w:ilvl w:val="0"/>
           <w:numId w:val="8"/>
@@ -5107,7 +5107,7 @@
     <w:p/>
     <w:p>
       <w:pPr>
-        <w:pStyle w:val="ListParagraph"/>
+        <w:pStyle w:val="a3"/>
         <w:numPr>
           <w:ilvl w:val="0"/>
           <w:numId w:val="8"/>
@@ -5599,7 +5599,7 @@
     <w:p/>
     <w:p>
       <w:pPr>
-        <w:pStyle w:val="Heading4"/>
+        <w:pStyle w:val="4"/>
         <w:numPr>
           <w:ilvl w:val="2"/>
           <w:numId w:val="5"/>
@@ -6968,12 +6968,233 @@
     </w:p>
     <w:p>
       <w:pPr>
-        <w:pStyle w:val="Heading2"/>
+        <w:pStyle w:val="2"/>
         <w:numPr>
           <w:ilvl w:val="0"/>
           <w:numId w:val="1"/>
         </w:numPr>
       </w:pPr>
+      <w:proofErr w:type="spellStart"/>
+      <w:r>
+        <w:rPr>
+          <w:rFonts w:hint="eastAsia"/>
+        </w:rPr>
+        <w:t>IPython</w:t>
+      </w:r>
+      <w:proofErr w:type="spellEnd"/>
+    </w:p>
+    <w:p>
+      <w:pPr>
+        <w:ind w:left="420"/>
+        <w:rPr>
+          <w:b/>
+          <w:i/>
+        </w:rPr>
+      </w:pPr>
+      <w:r>
+        <w:rPr>
+          <w:rFonts w:hint="eastAsia"/>
+          <w:b/>
+          <w:i/>
+        </w:rPr>
+        <w:t>主要</w:t>
+      </w:r>
+      <w:r>
+        <w:rPr>
+          <w:b/>
+          <w:i/>
+        </w:rPr>
+        <w:t>用于</w:t>
+      </w:r>
+      <w:r>
+        <w:rPr>
+          <w:rFonts w:hint="eastAsia"/>
+          <w:b/>
+          <w:i/>
+        </w:rPr>
+        <w:t>交互式</w:t>
+      </w:r>
+      <w:r>
+        <w:rPr>
+          <w:b/>
+          <w:i/>
+        </w:rPr>
+        <w:t>数据处理和利用</w:t>
+      </w:r>
+      <w:proofErr w:type="spellStart"/>
+      <w:r>
+        <w:rPr>
+          <w:rFonts w:hint="eastAsia"/>
+          <w:b/>
+          <w:i/>
+        </w:rPr>
+        <w:t>matplotli</w:t>
+      </w:r>
+      <w:r>
+        <w:rPr>
+          <w:b/>
+          <w:i/>
+        </w:rPr>
+        <w:t>b</w:t>
+      </w:r>
+      <w:proofErr w:type="spellEnd"/>
+      <w:r>
+        <w:rPr>
+          <w:rFonts w:hint="eastAsia"/>
+          <w:b/>
+          <w:i/>
+        </w:rPr>
+        <w:t>对</w:t>
+      </w:r>
+      <w:r>
+        <w:rPr>
+          <w:b/>
+          <w:i/>
+        </w:rPr>
+        <w:t>数据进行可视化处理</w:t>
+      </w:r>
+      <w:r>
+        <w:rPr>
+          <w:rFonts w:hint="eastAsia"/>
+          <w:b/>
+          <w:i/>
+        </w:rPr>
+        <w:t>。</w:t>
+      </w:r>
+    </w:p>
+    <w:p>
+      <w:pPr>
+        <w:pStyle w:val="a3"/>
+        <w:numPr>
+          <w:ilvl w:val="0"/>
+          <w:numId w:val="12"/>
+        </w:numPr>
+        <w:ind w:firstLineChars="0"/>
+        <w:rPr>
+          <w:b/>
+          <w:i/>
+        </w:rPr>
+      </w:pPr>
+      <w:r>
+        <w:rPr>
+          <w:rFonts w:hint="eastAsia"/>
+          <w:b/>
+          <w:i/>
+        </w:rPr>
+        <w:t>类似</w:t>
+      </w:r>
+      <w:r>
+        <w:rPr>
+          <w:b/>
+          <w:i/>
+        </w:rPr>
+        <w:t>Mathematica</w:t>
+      </w:r>
+      <w:r>
+        <w:rPr>
+          <w:rFonts w:hint="eastAsia"/>
+          <w:b/>
+          <w:i/>
+        </w:rPr>
+        <w:t>的</w:t>
+      </w:r>
+      <w:r>
+        <w:rPr>
+          <w:b/>
+          <w:i/>
+        </w:rPr>
+        <w:t>HTML</w:t>
+      </w:r>
+      <w:r>
+        <w:rPr>
+          <w:b/>
+          <w:i/>
+        </w:rPr>
+        <w:t>笔记本</w:t>
+      </w:r>
+    </w:p>
+    <w:p>
+      <w:pPr>
+        <w:pStyle w:val="a3"/>
+        <w:numPr>
+          <w:ilvl w:val="0"/>
+          <w:numId w:val="12"/>
+        </w:numPr>
+        <w:ind w:firstLineChars="0"/>
+        <w:rPr>
+          <w:b/>
+          <w:i/>
+        </w:rPr>
+      </w:pPr>
+      <w:r>
+        <w:rPr>
+          <w:rFonts w:hint="eastAsia"/>
+          <w:b/>
+          <w:i/>
+        </w:rPr>
+        <w:t>基于</w:t>
+      </w:r>
+      <w:r>
+        <w:rPr>
+          <w:b/>
+          <w:i/>
+        </w:rPr>
+        <w:t>QT</w:t>
+      </w:r>
+      <w:r>
+        <w:rPr>
+          <w:b/>
+          <w:i/>
+        </w:rPr>
+        <w:t>框架的</w:t>
+      </w:r>
+      <w:r>
+        <w:rPr>
+          <w:b/>
+          <w:i/>
+        </w:rPr>
+        <w:t>G</w:t>
+      </w:r>
+      <w:bookmarkStart w:id="0" w:name="_GoBack"/>
+      <w:bookmarkEnd w:id="0"/>
+      <w:r>
+        <w:rPr>
+          <w:b/>
+          <w:i/>
+        </w:rPr>
+        <w:t>UI</w:t>
+      </w:r>
+      <w:r>
+        <w:rPr>
+          <w:b/>
+          <w:i/>
+        </w:rPr>
+        <w:t>控制台，其中含有</w:t>
+      </w:r>
+      <w:r>
+        <w:rPr>
+          <w:rFonts w:hint="eastAsia"/>
+          <w:b/>
+          <w:i/>
+        </w:rPr>
+        <w:t>绘图</w:t>
+      </w:r>
+      <w:r>
+        <w:rPr>
+          <w:b/>
+          <w:i/>
+        </w:rPr>
+        <w:t>、多行编辑以及语法高亮显示等</w:t>
+      </w:r>
+    </w:p>
+    <w:p>
+      <w:pPr>
+        <w:pStyle w:val="2"/>
+        <w:numPr>
+          <w:ilvl w:val="0"/>
+          <w:numId w:val="1"/>
+        </w:numPr>
+      </w:pPr>
       <w:r>
         <w:rPr>
           <w:rFonts w:hint="eastAsia"/>
@@ -7121,7 +7342,7 @@
     </w:p>
     <w:p>
       <w:pPr>
-        <w:pStyle w:val="ListParagraph"/>
+        <w:pStyle w:val="a3"/>
         <w:numPr>
           <w:ilvl w:val="0"/>
           <w:numId w:val="17"/>
@@ -7329,7 +7550,7 @@
     </w:p>
     <w:p>
       <w:pPr>
-        <w:pStyle w:val="ListParagraph"/>
+        <w:pStyle w:val="a3"/>
         <w:numPr>
           <w:ilvl w:val="0"/>
           <w:numId w:val="17"/>
@@ -7480,6 +7701,7 @@
           <w:b/>
           <w:i/>
         </w:rPr>
+        <w:lastRenderedPageBreak/>
         <w:tab/>
       </w:r>
       <w:r>
@@ -7718,7 +7940,6 @@
           <w:b/>
           <w:i/>
         </w:rPr>
-        <w:lastRenderedPageBreak/>
         <w:tab/>
         <w:t xml:space="preserve">Frame = </w:t>
       </w:r>
@@ -8054,6 +8275,7 @@
         <w:rPr>
           <w:noProof/>
         </w:rPr>
+        <w:lastRenderedPageBreak/>
         <w:drawing>
           <wp:inline distT="0" distB="0" distL="0" distR="0" wp14:anchorId="036BED1E" wp14:editId="26C99C2F">
             <wp:extent cx="5274310" cy="2106295"/>
@@ -8110,7 +8332,6 @@
         <w:rPr>
           <w:noProof/>
         </w:rPr>
-        <w:lastRenderedPageBreak/>
         <w:drawing>
           <wp:inline distT="0" distB="0" distL="0" distR="0" wp14:anchorId="02A34C1A" wp14:editId="106A9879">
             <wp:extent cx="5274310" cy="2987040"/>
@@ -8327,6 +8548,7 @@
           <w:b/>
           <w:i/>
         </w:rPr>
+        <w:lastRenderedPageBreak/>
         <w:t>索引</w:t>
       </w:r>
       <w:r>
@@ -8356,7 +8578,6 @@
         <w:rPr>
           <w:noProof/>
         </w:rPr>
-        <w:lastRenderedPageBreak/>
         <w:drawing>
           <wp:inline distT="0" distB="0" distL="0" distR="0" wp14:anchorId="01FD0A1E" wp14:editId="28281357">
             <wp:extent cx="5274310" cy="4820285"/>
@@ -8702,6 +8923,7 @@
           <w:b/>
           <w:i/>
         </w:rPr>
+        <w:lastRenderedPageBreak/>
         <w:t>汇总</w:t>
       </w:r>
       <w:r>
@@ -8773,7 +8995,6 @@
           <w:b/>
           <w:i/>
         </w:rPr>
-        <w:lastRenderedPageBreak/>
         <w:t>唯一</w:t>
       </w:r>
       <w:r>
@@ -8788,7 +9009,6 @@
       <w:pPr>
         <w:ind w:firstLine="420"/>
         <w:rPr>
-          <w:rFonts w:hint="eastAsia"/>
           <w:b/>
           <w:i/>
         </w:rPr>
@@ -8925,7 +9145,6 @@
       <w:pPr>
         <w:ind w:firstLine="420"/>
         <w:rPr>
-          <w:rFonts w:hint="eastAsia"/>
           <w:b/>
           <w:i/>
         </w:rPr>
@@ -9076,15 +9295,14 @@
       <w:pPr>
         <w:ind w:firstLine="420"/>
         <w:rPr>
-          <w:rFonts w:hint="eastAsia"/>
-          <w:b/>
-          <w:i/>
-        </w:rPr>
-      </w:pPr>
-    </w:p>
-    <w:p>
-      <w:pPr>
-        <w:pStyle w:val="Heading2"/>
+          <w:b/>
+          <w:i/>
+        </w:rPr>
+      </w:pPr>
+    </w:p>
+    <w:p>
+      <w:pPr>
+        <w:pStyle w:val="2"/>
         <w:numPr>
           <w:ilvl w:val="0"/>
           <w:numId w:val="1"/>
@@ -9097,8 +9315,6 @@
         </w:rPr>
         <w:t>NumPy</w:t>
       </w:r>
-      <w:bookmarkStart w:id="0" w:name="_GoBack"/>
-      <w:bookmarkEnd w:id="0"/>
       <w:proofErr w:type="spellEnd"/>
     </w:p>
     <w:p>
@@ -9184,7 +9400,7 @@
     </w:p>
     <w:p>
       <w:pPr>
-        <w:pStyle w:val="ListParagraph"/>
+        <w:pStyle w:val="a3"/>
         <w:numPr>
           <w:ilvl w:val="0"/>
           <w:numId w:val="9"/>
@@ -9233,7 +9449,7 @@
     <w:bookmarkEnd w:id="2"/>
     <w:p>
       <w:pPr>
-        <w:pStyle w:val="ListParagraph"/>
+        <w:pStyle w:val="a3"/>
         <w:numPr>
           <w:ilvl w:val="0"/>
           <w:numId w:val="9"/>
@@ -9262,7 +9478,7 @@
     </w:p>
     <w:p>
       <w:pPr>
-        <w:pStyle w:val="ListParagraph"/>
+        <w:pStyle w:val="a3"/>
         <w:numPr>
           <w:ilvl w:val="0"/>
           <w:numId w:val="9"/>
@@ -9306,7 +9522,7 @@
     </w:p>
     <w:p>
       <w:pPr>
-        <w:pStyle w:val="ListParagraph"/>
+        <w:pStyle w:val="a3"/>
         <w:numPr>
           <w:ilvl w:val="0"/>
           <w:numId w:val="9"/>
@@ -9335,7 +9551,7 @@
     </w:p>
     <w:p>
       <w:pPr>
-        <w:pStyle w:val="ListParagraph"/>
+        <w:pStyle w:val="a3"/>
         <w:numPr>
           <w:ilvl w:val="0"/>
           <w:numId w:val="9"/>
@@ -9437,7 +9653,7 @@
     </w:p>
     <w:p>
       <w:pPr>
-        <w:pStyle w:val="ListParagraph"/>
+        <w:pStyle w:val="a3"/>
         <w:numPr>
           <w:ilvl w:val="0"/>
           <w:numId w:val="9"/>
@@ -9578,7 +9794,7 @@
     </w:p>
     <w:p>
       <w:pPr>
-        <w:pStyle w:val="ListParagraph"/>
+        <w:pStyle w:val="a3"/>
         <w:numPr>
           <w:ilvl w:val="1"/>
           <w:numId w:val="4"/>
@@ -9614,7 +9830,7 @@
     </w:p>
     <w:p>
       <w:pPr>
-        <w:pStyle w:val="ListParagraph"/>
+        <w:pStyle w:val="a3"/>
         <w:numPr>
           <w:ilvl w:val="1"/>
           <w:numId w:val="4"/>
@@ -9666,7 +9882,7 @@
     </w:p>
     <w:p>
       <w:pPr>
-        <w:pStyle w:val="ListParagraph"/>
+        <w:pStyle w:val="a3"/>
         <w:numPr>
           <w:ilvl w:val="1"/>
           <w:numId w:val="4"/>
@@ -9695,7 +9911,7 @@
     </w:p>
     <w:p>
       <w:pPr>
-        <w:pStyle w:val="ListParagraph"/>
+        <w:pStyle w:val="a3"/>
         <w:numPr>
           <w:ilvl w:val="1"/>
           <w:numId w:val="4"/>
@@ -9739,7 +9955,7 @@
     </w:p>
     <w:p>
       <w:pPr>
-        <w:pStyle w:val="ListParagraph"/>
+        <w:pStyle w:val="a3"/>
         <w:numPr>
           <w:ilvl w:val="1"/>
           <w:numId w:val="4"/>
@@ -9783,7 +9999,7 @@
     </w:p>
     <w:p>
       <w:pPr>
-        <w:pStyle w:val="ListParagraph"/>
+        <w:pStyle w:val="a3"/>
         <w:numPr>
           <w:ilvl w:val="1"/>
           <w:numId w:val="4"/>
@@ -9960,7 +10176,15 @@
           <w:b/>
           <w:i/>
         </w:rPr>
-        <w:t>），该对象是一个快速灵活的大数据容器。</w:t>
+        <w:t>），该对象是一个快速灵</w:t>
+      </w:r>
+      <w:r>
+        <w:rPr>
+          <w:b/>
+          <w:i/>
+        </w:rPr>
+        <w:lastRenderedPageBreak/>
+        <w:t>活的大数据容器。</w:t>
       </w:r>
     </w:p>
     <w:p>
@@ -9986,7 +10210,6 @@
           <w:b/>
           <w:i/>
         </w:rPr>
-        <w:lastRenderedPageBreak/>
         <w:t>Ndarray</w:t>
       </w:r>
       <w:proofErr w:type="spellEnd"/>
@@ -13042,7 +13265,7 @@
     </w:p>
     <w:p>
       <w:pPr>
-        <w:pStyle w:val="Heading2"/>
+        <w:pStyle w:val="2"/>
         <w:numPr>
           <w:ilvl w:val="0"/>
           <w:numId w:val="1"/>
@@ -13059,7 +13282,7 @@
     </w:p>
     <w:p>
       <w:pPr>
-        <w:pStyle w:val="ListParagraph"/>
+        <w:pStyle w:val="a3"/>
         <w:numPr>
           <w:ilvl w:val="0"/>
           <w:numId w:val="11"/>
@@ -13104,7 +13327,7 @@
     </w:p>
     <w:p>
       <w:pPr>
-        <w:pStyle w:val="ListParagraph"/>
+        <w:pStyle w:val="a3"/>
         <w:numPr>
           <w:ilvl w:val="0"/>
           <w:numId w:val="11"/>
@@ -13142,7 +13365,7 @@
     </w:p>
     <w:p>
       <w:pPr>
-        <w:pStyle w:val="ListParagraph"/>
+        <w:pStyle w:val="a3"/>
         <w:numPr>
           <w:ilvl w:val="0"/>
           <w:numId w:val="11"/>
@@ -13194,7 +13417,7 @@
     </w:p>
     <w:p>
       <w:pPr>
-        <w:pStyle w:val="Heading2"/>
+        <w:pStyle w:val="2"/>
         <w:numPr>
           <w:ilvl w:val="0"/>
           <w:numId w:val="1"/>
@@ -13208,7 +13431,7 @@
     </w:p>
     <w:p>
       <w:pPr>
-        <w:pStyle w:val="ListParagraph"/>
+        <w:pStyle w:val="a3"/>
         <w:numPr>
           <w:ilvl w:val="1"/>
           <w:numId w:val="4"/>
@@ -13258,7 +13481,7 @@
     </w:p>
     <w:p>
       <w:pPr>
-        <w:pStyle w:val="Heading2"/>
+        <w:pStyle w:val="2"/>
         <w:numPr>
           <w:ilvl w:val="0"/>
           <w:numId w:val="1"/>
@@ -13269,7 +13492,10 @@
         <w:rPr>
           <w:rFonts w:hint="eastAsia"/>
         </w:rPr>
-        <w:t>IPython</w:t>
+        <w:t>Sci</w:t>
+      </w:r>
+      <w:r>
+        <w:t>py</w:t>
       </w:r>
       <w:proofErr w:type="spellEnd"/>
     </w:p>
@@ -13281,107 +13507,351 @@
           <w:i/>
         </w:rPr>
       </w:pPr>
-      <w:r>
-        <w:rPr>
-          <w:rFonts w:hint="eastAsia"/>
-          <w:b/>
-          <w:i/>
-        </w:rPr>
-        <w:t>主要</w:t>
-      </w:r>
-      <w:r>
-        <w:rPr>
-          <w:b/>
-          <w:i/>
-        </w:rPr>
-        <w:t>用于</w:t>
-      </w:r>
-      <w:r>
-        <w:rPr>
-          <w:rFonts w:hint="eastAsia"/>
-          <w:b/>
-          <w:i/>
-        </w:rPr>
-        <w:t>交互式</w:t>
-      </w:r>
-      <w:r>
-        <w:rPr>
-          <w:b/>
-          <w:i/>
-        </w:rPr>
-        <w:t>数据处理和利用</w:t>
-      </w:r>
-      <w:proofErr w:type="spellStart"/>
-      <w:r>
-        <w:rPr>
-          <w:rFonts w:hint="eastAsia"/>
-          <w:b/>
-          <w:i/>
-        </w:rPr>
-        <w:t>matplotli</w:t>
-      </w:r>
-      <w:r>
-        <w:rPr>
-          <w:b/>
-          <w:i/>
-        </w:rPr>
-        <w:t>b</w:t>
-      </w:r>
-      <w:proofErr w:type="spellEnd"/>
-      <w:r>
-        <w:rPr>
-          <w:rFonts w:hint="eastAsia"/>
-          <w:b/>
-          <w:i/>
-        </w:rPr>
-        <w:t>对</w:t>
-      </w:r>
-      <w:r>
-        <w:rPr>
-          <w:b/>
-          <w:i/>
-        </w:rPr>
-        <w:t>数据进行可视化处理</w:t>
-      </w:r>
-      <w:r>
-        <w:rPr>
-          <w:rFonts w:hint="eastAsia"/>
-          <w:b/>
-          <w:i/>
-        </w:rPr>
-        <w:t>。</w:t>
-      </w:r>
-    </w:p>
-    <w:p>
-      <w:pPr>
-        <w:pStyle w:val="ListParagraph"/>
-        <w:numPr>
-          <w:ilvl w:val="0"/>
-          <w:numId w:val="12"/>
-        </w:numPr>
-        <w:ind w:firstLineChars="0"/>
-        <w:rPr>
-          <w:b/>
-          <w:i/>
-        </w:rPr>
-      </w:pPr>
-      <w:r>
-        <w:rPr>
-          <w:rFonts w:hint="eastAsia"/>
-          <w:b/>
-          <w:i/>
-        </w:rPr>
-        <w:t>类似</w:t>
-      </w:r>
-      <w:proofErr w:type="spellStart"/>
-      <w:r>
-        <w:rPr>
-          <w:b/>
-          <w:i/>
-        </w:rPr>
-        <w:t>Mathematica</w:t>
-      </w:r>
-      <w:proofErr w:type="spellEnd"/>
+      <w:proofErr w:type="spellStart"/>
+      <w:r>
+        <w:rPr>
+          <w:rFonts w:hint="eastAsia"/>
+          <w:b/>
+          <w:i/>
+        </w:rPr>
+        <w:t>Scipy</w:t>
+      </w:r>
+      <w:proofErr w:type="spellEnd"/>
+      <w:r>
+        <w:rPr>
+          <w:b/>
+          <w:i/>
+        </w:rPr>
+        <w:t>是一组专门解决科学计算中各种</w:t>
+      </w:r>
+      <w:r>
+        <w:rPr>
+          <w:rFonts w:hint="eastAsia"/>
+          <w:b/>
+          <w:i/>
+        </w:rPr>
+        <w:t>标准</w:t>
+      </w:r>
+      <w:r>
+        <w:rPr>
+          <w:b/>
+          <w:i/>
+        </w:rPr>
+        <w:t>问题域的包的集合</w:t>
+      </w:r>
+      <w:r>
+        <w:rPr>
+          <w:rFonts w:hint="eastAsia"/>
+          <w:b/>
+          <w:i/>
+        </w:rPr>
+        <w:t>：</w:t>
+      </w:r>
+    </w:p>
+    <w:p>
+      <w:pPr>
+        <w:ind w:left="420"/>
+        <w:rPr>
+          <w:b/>
+          <w:i/>
+        </w:rPr>
+      </w:pPr>
+      <w:proofErr w:type="spellStart"/>
+      <w:r>
+        <w:rPr>
+          <w:b/>
+          <w:i/>
+        </w:rPr>
+        <w:t>Scipy.integrate</w:t>
+      </w:r>
+      <w:proofErr w:type="spellEnd"/>
+      <w:r>
+        <w:rPr>
+          <w:b/>
+          <w:i/>
+        </w:rPr>
+        <w:t>:</w:t>
+      </w:r>
+      <w:r>
+        <w:rPr>
+          <w:rFonts w:hint="eastAsia"/>
+          <w:b/>
+          <w:i/>
+        </w:rPr>
+        <w:t>数据</w:t>
+      </w:r>
+      <w:r>
+        <w:rPr>
+          <w:b/>
+          <w:i/>
+        </w:rPr>
+        <w:t>积分例程和微分方程求解器；</w:t>
+      </w:r>
+    </w:p>
+    <w:p>
+      <w:pPr>
+        <w:ind w:left="420"/>
+        <w:rPr>
+          <w:b/>
+          <w:i/>
+        </w:rPr>
+      </w:pPr>
+      <w:proofErr w:type="spellStart"/>
+      <w:r>
+        <w:rPr>
+          <w:b/>
+          <w:i/>
+        </w:rPr>
+        <w:t>S</w:t>
+      </w:r>
+      <w:r>
+        <w:rPr>
+          <w:rFonts w:hint="eastAsia"/>
+          <w:b/>
+          <w:i/>
+        </w:rPr>
+        <w:t>cipy</w:t>
+      </w:r>
+      <w:r>
+        <w:rPr>
+          <w:b/>
+          <w:i/>
+        </w:rPr>
+        <w:t>.linalg</w:t>
+      </w:r>
+      <w:proofErr w:type="spellEnd"/>
+      <w:r>
+        <w:rPr>
+          <w:b/>
+          <w:i/>
+        </w:rPr>
+        <w:t>:</w:t>
+      </w:r>
+      <w:r>
+        <w:rPr>
+          <w:rFonts w:hint="eastAsia"/>
+          <w:b/>
+          <w:i/>
+        </w:rPr>
+        <w:t>扩展</w:t>
+      </w:r>
+      <w:r>
+        <w:rPr>
+          <w:b/>
+          <w:i/>
+        </w:rPr>
+        <w:t>了由</w:t>
+      </w:r>
+      <w:proofErr w:type="spellStart"/>
+      <w:r>
+        <w:rPr>
+          <w:b/>
+          <w:i/>
+        </w:rPr>
+        <w:t>numpy.linalg</w:t>
+      </w:r>
+      <w:proofErr w:type="spellEnd"/>
+      <w:r>
+        <w:rPr>
+          <w:rFonts w:hint="eastAsia"/>
+          <w:b/>
+          <w:i/>
+        </w:rPr>
+        <w:t>提供</w:t>
+      </w:r>
+      <w:r>
+        <w:rPr>
+          <w:b/>
+          <w:i/>
+        </w:rPr>
+        <w:t>的线性代数例程和矩阵分解功能；</w:t>
+      </w:r>
+    </w:p>
+    <w:p>
+      <w:pPr>
+        <w:ind w:left="420"/>
+        <w:rPr>
+          <w:b/>
+          <w:i/>
+        </w:rPr>
+      </w:pPr>
+      <w:proofErr w:type="spellStart"/>
+      <w:r>
+        <w:rPr>
+          <w:b/>
+          <w:i/>
+        </w:rPr>
+        <w:lastRenderedPageBreak/>
+        <w:t>S</w:t>
+      </w:r>
+      <w:r>
+        <w:rPr>
+          <w:rFonts w:hint="eastAsia"/>
+          <w:b/>
+          <w:i/>
+        </w:rPr>
+        <w:t>cipy</w:t>
+      </w:r>
+      <w:r>
+        <w:rPr>
+          <w:b/>
+          <w:i/>
+        </w:rPr>
+        <w:t>.optimize</w:t>
+      </w:r>
+      <w:proofErr w:type="spellEnd"/>
+      <w:r>
+        <w:rPr>
+          <w:rFonts w:hint="eastAsia"/>
+          <w:b/>
+          <w:i/>
+        </w:rPr>
+        <w:t>：</w:t>
+      </w:r>
+      <w:r>
+        <w:rPr>
+          <w:b/>
+          <w:i/>
+        </w:rPr>
+        <w:t>函数优化器（最小化</w:t>
+      </w:r>
+      <w:r>
+        <w:rPr>
+          <w:rFonts w:hint="eastAsia"/>
+          <w:b/>
+          <w:i/>
+        </w:rPr>
+        <w:t>器</w:t>
+      </w:r>
+      <w:r>
+        <w:rPr>
+          <w:b/>
+          <w:i/>
+        </w:rPr>
+        <w:t>）以及根查找算法；</w:t>
+      </w:r>
+    </w:p>
+    <w:p>
+      <w:pPr>
+        <w:ind w:left="420"/>
+        <w:rPr>
+          <w:b/>
+          <w:i/>
+        </w:rPr>
+      </w:pPr>
+      <w:proofErr w:type="spellStart"/>
+      <w:r>
+        <w:rPr>
+          <w:b/>
+          <w:i/>
+        </w:rPr>
+        <w:t>S</w:t>
+      </w:r>
+      <w:r>
+        <w:rPr>
+          <w:rFonts w:hint="eastAsia"/>
+          <w:b/>
+          <w:i/>
+        </w:rPr>
+        <w:t>cipy.</w:t>
+      </w:r>
+      <w:r>
+        <w:rPr>
+          <w:b/>
+          <w:i/>
+        </w:rPr>
+        <w:t>signal</w:t>
+      </w:r>
+      <w:proofErr w:type="spellEnd"/>
+      <w:r>
+        <w:rPr>
+          <w:rFonts w:hint="eastAsia"/>
+          <w:b/>
+          <w:i/>
+        </w:rPr>
+        <w:t>：</w:t>
+      </w:r>
+      <w:r>
+        <w:rPr>
+          <w:b/>
+          <w:i/>
+        </w:rPr>
+        <w:t>信号处理工具；</w:t>
+      </w:r>
+    </w:p>
+    <w:p>
+      <w:pPr>
+        <w:ind w:left="420"/>
+        <w:rPr>
+          <w:b/>
+          <w:i/>
+        </w:rPr>
+      </w:pPr>
+      <w:proofErr w:type="spellStart"/>
+      <w:r>
+        <w:rPr>
+          <w:b/>
+          <w:i/>
+        </w:rPr>
+        <w:t>Scipy.sparse</w:t>
+      </w:r>
+      <w:proofErr w:type="spellEnd"/>
+      <w:r>
+        <w:rPr>
+          <w:rFonts w:hint="eastAsia"/>
+          <w:b/>
+          <w:i/>
+        </w:rPr>
+        <w:t>：</w:t>
+      </w:r>
+      <w:r>
+        <w:rPr>
+          <w:b/>
+          <w:i/>
+        </w:rPr>
+        <w:t>稀疏矩阵和稀疏线性系统求解器；</w:t>
+      </w:r>
+    </w:p>
+    <w:p>
+      <w:pPr>
+        <w:ind w:left="420"/>
+        <w:rPr>
+          <w:b/>
+          <w:i/>
+        </w:rPr>
+      </w:pPr>
+      <w:proofErr w:type="spellStart"/>
+      <w:r>
+        <w:rPr>
+          <w:rFonts w:hint="eastAsia"/>
+          <w:b/>
+          <w:i/>
+        </w:rPr>
+        <w:t>Scipy</w:t>
+      </w:r>
+      <w:r>
+        <w:rPr>
+          <w:b/>
+          <w:i/>
+        </w:rPr>
+        <w:t>.special</w:t>
+      </w:r>
+      <w:proofErr w:type="spellEnd"/>
+      <w:r>
+        <w:rPr>
+          <w:rFonts w:hint="eastAsia"/>
+          <w:b/>
+          <w:i/>
+        </w:rPr>
+        <w:t>：</w:t>
+      </w:r>
+      <w:r>
+        <w:rPr>
+          <w:b/>
+          <w:i/>
+        </w:rPr>
+        <w:t>SPECFUM</w:t>
+      </w:r>
       <w:r>
         <w:rPr>
           <w:rFonts w:hint="eastAsia"/>
@@ -13395,646 +13865,185 @@
           <w:b/>
           <w:i/>
         </w:rPr>
-        <w:t>HTML</w:t>
-      </w:r>
-      <w:r>
-        <w:rPr>
-          <w:b/>
-          <w:i/>
-        </w:rPr>
-        <w:t>笔记本</w:t>
-      </w:r>
-    </w:p>
-    <w:p>
-      <w:pPr>
-        <w:pStyle w:val="ListParagraph"/>
-        <w:numPr>
-          <w:ilvl w:val="0"/>
-          <w:numId w:val="12"/>
-        </w:numPr>
-        <w:ind w:firstLineChars="0"/>
-        <w:rPr>
-          <w:b/>
-          <w:i/>
-        </w:rPr>
-      </w:pPr>
-      <w:r>
-        <w:rPr>
-          <w:rFonts w:hint="eastAsia"/>
-          <w:b/>
-          <w:i/>
-        </w:rPr>
-        <w:t>基于</w:t>
-      </w:r>
-      <w:r>
-        <w:rPr>
-          <w:b/>
-          <w:i/>
-        </w:rPr>
-        <w:t>QT</w:t>
-      </w:r>
-      <w:r>
-        <w:rPr>
-          <w:b/>
-          <w:i/>
-        </w:rPr>
-        <w:t>框架的</w:t>
-      </w:r>
-      <w:r>
-        <w:rPr>
-          <w:b/>
-          <w:i/>
-        </w:rPr>
-        <w:t>GUI</w:t>
-      </w:r>
-      <w:r>
-        <w:rPr>
-          <w:b/>
-          <w:i/>
-        </w:rPr>
-        <w:t>控制台，其中含有</w:t>
-      </w:r>
-      <w:r>
-        <w:rPr>
-          <w:rFonts w:hint="eastAsia"/>
-          <w:b/>
-          <w:i/>
-        </w:rPr>
-        <w:t>绘图</w:t>
-      </w:r>
-      <w:r>
-        <w:rPr>
-          <w:b/>
-          <w:i/>
-        </w:rPr>
-        <w:t>、多行编辑以及语法高亮显示等</w:t>
-      </w:r>
-    </w:p>
-    <w:p>
-      <w:pPr>
-        <w:pStyle w:val="Heading2"/>
+        <w:t>包装器；</w:t>
+      </w:r>
+    </w:p>
+    <w:p>
+      <w:pPr>
+        <w:ind w:left="420"/>
+        <w:rPr>
+          <w:b/>
+          <w:i/>
+        </w:rPr>
+      </w:pPr>
+      <w:proofErr w:type="spellStart"/>
+      <w:r>
+        <w:rPr>
+          <w:b/>
+          <w:i/>
+        </w:rPr>
+        <w:t>S</w:t>
+      </w:r>
+      <w:r>
+        <w:rPr>
+          <w:rFonts w:hint="eastAsia"/>
+          <w:b/>
+          <w:i/>
+        </w:rPr>
+        <w:t>cipy</w:t>
+      </w:r>
+      <w:r>
+        <w:rPr>
+          <w:b/>
+          <w:i/>
+        </w:rPr>
+        <w:t>.stats</w:t>
+      </w:r>
+      <w:proofErr w:type="spellEnd"/>
+      <w:r>
+        <w:rPr>
+          <w:rFonts w:hint="eastAsia"/>
+          <w:b/>
+          <w:i/>
+        </w:rPr>
+        <w:t>：</w:t>
+      </w:r>
+      <w:r>
+        <w:rPr>
+          <w:b/>
+          <w:i/>
+        </w:rPr>
+        <w:t>标准连接和离散概率分布</w:t>
+      </w:r>
+      <w:r>
+        <w:rPr>
+          <w:rFonts w:hint="eastAsia"/>
+          <w:b/>
+          <w:i/>
+        </w:rPr>
+        <w:t>、</w:t>
+      </w:r>
+      <w:r>
+        <w:rPr>
+          <w:b/>
+          <w:i/>
+        </w:rPr>
+        <w:t>各种统计检验方法、以及更好的描述统计法；</w:t>
+      </w:r>
+    </w:p>
+    <w:p>
+      <w:pPr>
+        <w:ind w:left="420"/>
+        <w:rPr>
+          <w:b/>
+          <w:i/>
+          <w:color w:val="FF0000"/>
+        </w:rPr>
+      </w:pPr>
+      <w:proofErr w:type="spellStart"/>
+      <w:r>
+        <w:rPr>
+          <w:rFonts w:hint="eastAsia"/>
+          <w:b/>
+          <w:i/>
+          <w:color w:val="FF0000"/>
+        </w:rPr>
+        <w:t>Numpy</w:t>
+      </w:r>
+      <w:proofErr w:type="spellEnd"/>
+      <w:r>
+        <w:rPr>
+          <w:b/>
+          <w:i/>
+          <w:color w:val="FF0000"/>
+        </w:rPr>
+        <w:t>与</w:t>
+      </w:r>
+      <w:proofErr w:type="spellStart"/>
+      <w:r>
+        <w:rPr>
+          <w:b/>
+          <w:i/>
+          <w:color w:val="FF0000"/>
+        </w:rPr>
+        <w:t>Scipy</w:t>
+      </w:r>
+      <w:proofErr w:type="spellEnd"/>
+      <w:r>
+        <w:rPr>
+          <w:b/>
+          <w:i/>
+          <w:color w:val="FF0000"/>
+        </w:rPr>
+        <w:t>有机结合可替代</w:t>
+      </w:r>
+      <w:proofErr w:type="spellStart"/>
+      <w:r>
+        <w:rPr>
+          <w:b/>
+          <w:i/>
+          <w:color w:val="FF0000"/>
+        </w:rPr>
+        <w:t>Matlab</w:t>
+      </w:r>
+      <w:proofErr w:type="spellEnd"/>
+      <w:r>
+        <w:rPr>
+          <w:b/>
+          <w:i/>
+          <w:color w:val="FF0000"/>
+        </w:rPr>
+        <w:t>的计算</w:t>
+      </w:r>
+      <w:r>
+        <w:rPr>
+          <w:rFonts w:hint="eastAsia"/>
+          <w:b/>
+          <w:i/>
+          <w:color w:val="FF0000"/>
+        </w:rPr>
+        <w:t>功能</w:t>
+      </w:r>
+    </w:p>
+    <w:p>
+      <w:pPr>
+        <w:ind w:left="420"/>
+        <w:rPr>
+          <w:b/>
+          <w:i/>
+        </w:rPr>
+      </w:pPr>
+    </w:p>
+    <w:p>
+      <w:pPr>
+        <w:ind w:left="420"/>
+        <w:rPr>
+          <w:b/>
+          <w:i/>
+        </w:rPr>
+      </w:pPr>
+    </w:p>
+    <w:p>
+      <w:pPr>
+        <w:pStyle w:val="2"/>
         <w:numPr>
           <w:ilvl w:val="0"/>
           <w:numId w:val="1"/>
         </w:numPr>
       </w:pPr>
-      <w:proofErr w:type="spellStart"/>
-      <w:r>
-        <w:rPr>
-          <w:rFonts w:hint="eastAsia"/>
-        </w:rPr>
-        <w:lastRenderedPageBreak/>
-        <w:t>Sci</w:t>
-      </w:r>
-      <w:r>
-        <w:t>py</w:t>
-      </w:r>
-      <w:proofErr w:type="spellEnd"/>
-    </w:p>
-    <w:p>
-      <w:pPr>
-        <w:ind w:left="420"/>
-        <w:rPr>
-          <w:b/>
-          <w:i/>
-        </w:rPr>
-      </w:pPr>
-      <w:proofErr w:type="spellStart"/>
-      <w:r>
-        <w:rPr>
-          <w:rFonts w:hint="eastAsia"/>
-          <w:b/>
-          <w:i/>
-        </w:rPr>
-        <w:t>Scipy</w:t>
-      </w:r>
-      <w:proofErr w:type="spellEnd"/>
-      <w:r>
-        <w:rPr>
-          <w:b/>
-          <w:i/>
-        </w:rPr>
-        <w:t>是一组专门解决科学计算中各种</w:t>
-      </w:r>
-      <w:r>
-        <w:rPr>
-          <w:rFonts w:hint="eastAsia"/>
-          <w:b/>
-          <w:i/>
-        </w:rPr>
-        <w:t>标准</w:t>
-      </w:r>
-      <w:r>
-        <w:rPr>
-          <w:b/>
-          <w:i/>
-        </w:rPr>
-        <w:t>问题域的包的集合</w:t>
-      </w:r>
-      <w:r>
-        <w:rPr>
-          <w:rFonts w:hint="eastAsia"/>
-          <w:b/>
-          <w:i/>
-        </w:rPr>
-        <w:t>：</w:t>
-      </w:r>
-    </w:p>
-    <w:p>
-      <w:pPr>
-        <w:ind w:left="420"/>
-        <w:rPr>
-          <w:b/>
-          <w:i/>
-        </w:rPr>
-      </w:pPr>
-      <w:proofErr w:type="spellStart"/>
-      <w:r>
-        <w:rPr>
-          <w:b/>
-          <w:i/>
-        </w:rPr>
-        <w:t>Scipy.integrate</w:t>
-      </w:r>
-      <w:proofErr w:type="spellEnd"/>
-      <w:r>
-        <w:rPr>
-          <w:b/>
-          <w:i/>
-        </w:rPr>
-        <w:t>:</w:t>
-      </w:r>
-      <w:r>
-        <w:rPr>
-          <w:rFonts w:hint="eastAsia"/>
-          <w:b/>
-          <w:i/>
+      <w:r>
+        <w:rPr>
+          <w:rFonts w:hint="eastAsia"/>
         </w:rPr>
         <w:t>数据</w:t>
       </w:r>
       <w:r>
-        <w:rPr>
-          <w:b/>
-          <w:i/>
-        </w:rPr>
-        <w:t>积分例程和微分方程求解器；</w:t>
-      </w:r>
-    </w:p>
-    <w:p>
-      <w:pPr>
-        <w:ind w:left="420"/>
-        <w:rPr>
-          <w:b/>
-          <w:i/>
-        </w:rPr>
-      </w:pPr>
-      <w:proofErr w:type="spellStart"/>
-      <w:r>
-        <w:rPr>
-          <w:b/>
-          <w:i/>
-        </w:rPr>
-        <w:t>S</w:t>
-      </w:r>
-      <w:r>
-        <w:rPr>
-          <w:rFonts w:hint="eastAsia"/>
-          <w:b/>
-          <w:i/>
-        </w:rPr>
-        <w:t>cipy</w:t>
-      </w:r>
-      <w:r>
-        <w:rPr>
-          <w:b/>
-          <w:i/>
-        </w:rPr>
-        <w:t>.linalg</w:t>
-      </w:r>
-      <w:proofErr w:type="spellEnd"/>
-      <w:r>
-        <w:rPr>
-          <w:b/>
-          <w:i/>
-        </w:rPr>
-        <w:t>:</w:t>
-      </w:r>
-      <w:r>
-        <w:rPr>
-          <w:rFonts w:hint="eastAsia"/>
-          <w:b/>
-          <w:i/>
-        </w:rPr>
-        <w:t>扩展</w:t>
-      </w:r>
-      <w:r>
-        <w:rPr>
-          <w:b/>
-          <w:i/>
-        </w:rPr>
-        <w:t>了由</w:t>
-      </w:r>
-      <w:proofErr w:type="spellStart"/>
-      <w:r>
-        <w:rPr>
-          <w:b/>
-          <w:i/>
-        </w:rPr>
-        <w:t>numpy.linalg</w:t>
-      </w:r>
-      <w:proofErr w:type="spellEnd"/>
-      <w:r>
-        <w:rPr>
-          <w:rFonts w:hint="eastAsia"/>
-          <w:b/>
-          <w:i/>
-        </w:rPr>
-        <w:t>提供</w:t>
-      </w:r>
-      <w:r>
-        <w:rPr>
-          <w:b/>
-          <w:i/>
-        </w:rPr>
-        <w:t>的线性代数例程和矩阵分解功能；</w:t>
-      </w:r>
-    </w:p>
-    <w:p>
-      <w:pPr>
-        <w:ind w:left="420"/>
-        <w:rPr>
-          <w:b/>
-          <w:i/>
-        </w:rPr>
-      </w:pPr>
-      <w:proofErr w:type="spellStart"/>
-      <w:r>
-        <w:rPr>
-          <w:b/>
-          <w:i/>
-        </w:rPr>
-        <w:t>S</w:t>
-      </w:r>
-      <w:r>
-        <w:rPr>
-          <w:rFonts w:hint="eastAsia"/>
-          <w:b/>
-          <w:i/>
-        </w:rPr>
-        <w:t>cipy</w:t>
-      </w:r>
-      <w:r>
-        <w:rPr>
-          <w:b/>
-          <w:i/>
-        </w:rPr>
-        <w:t>.optimize</w:t>
-      </w:r>
-      <w:proofErr w:type="spellEnd"/>
-      <w:r>
-        <w:rPr>
-          <w:rFonts w:hint="eastAsia"/>
-          <w:b/>
-          <w:i/>
-        </w:rPr>
-        <w:t>：</w:t>
-      </w:r>
-      <w:r>
-        <w:rPr>
-          <w:b/>
-          <w:i/>
-        </w:rPr>
-        <w:t>函数优化器（最小化</w:t>
-      </w:r>
-      <w:r>
-        <w:rPr>
-          <w:rFonts w:hint="eastAsia"/>
-          <w:b/>
-          <w:i/>
-        </w:rPr>
-        <w:t>器</w:t>
-      </w:r>
-      <w:r>
-        <w:rPr>
-          <w:b/>
-          <w:i/>
-        </w:rPr>
-        <w:t>）以及根查找算法；</w:t>
-      </w:r>
-    </w:p>
-    <w:p>
-      <w:pPr>
-        <w:ind w:left="420"/>
-        <w:rPr>
-          <w:b/>
-          <w:i/>
-        </w:rPr>
-      </w:pPr>
-      <w:proofErr w:type="spellStart"/>
-      <w:r>
-        <w:rPr>
-          <w:b/>
-          <w:i/>
-        </w:rPr>
-        <w:t>S</w:t>
-      </w:r>
-      <w:r>
-        <w:rPr>
-          <w:rFonts w:hint="eastAsia"/>
-          <w:b/>
-          <w:i/>
-        </w:rPr>
-        <w:t>cipy.</w:t>
-      </w:r>
-      <w:r>
-        <w:rPr>
-          <w:b/>
-          <w:i/>
-        </w:rPr>
-        <w:t>signal</w:t>
-      </w:r>
-      <w:proofErr w:type="spellEnd"/>
-      <w:r>
-        <w:rPr>
-          <w:rFonts w:hint="eastAsia"/>
-          <w:b/>
-          <w:i/>
-        </w:rPr>
-        <w:t>：</w:t>
-      </w:r>
-      <w:r>
-        <w:rPr>
-          <w:b/>
-          <w:i/>
-        </w:rPr>
-        <w:t>信号处理工具；</w:t>
-      </w:r>
-    </w:p>
-    <w:p>
-      <w:pPr>
-        <w:ind w:left="420"/>
-        <w:rPr>
-          <w:b/>
-          <w:i/>
-        </w:rPr>
-      </w:pPr>
-      <w:proofErr w:type="spellStart"/>
-      <w:r>
-        <w:rPr>
-          <w:b/>
-          <w:i/>
-        </w:rPr>
-        <w:t>Scipy.sparse</w:t>
-      </w:r>
-      <w:proofErr w:type="spellEnd"/>
-      <w:r>
-        <w:rPr>
-          <w:rFonts w:hint="eastAsia"/>
-          <w:b/>
-          <w:i/>
-        </w:rPr>
-        <w:t>：</w:t>
-      </w:r>
-      <w:r>
-        <w:rPr>
-          <w:b/>
-          <w:i/>
-        </w:rPr>
-        <w:t>稀疏矩阵和稀疏线性系统求解器；</w:t>
-      </w:r>
-    </w:p>
-    <w:p>
-      <w:pPr>
-        <w:ind w:left="420"/>
-        <w:rPr>
-          <w:b/>
-          <w:i/>
-        </w:rPr>
-      </w:pPr>
-      <w:proofErr w:type="spellStart"/>
-      <w:r>
-        <w:rPr>
-          <w:rFonts w:hint="eastAsia"/>
-          <w:b/>
-          <w:i/>
-        </w:rPr>
-        <w:t>Scipy</w:t>
-      </w:r>
-      <w:r>
-        <w:rPr>
-          <w:b/>
-          <w:i/>
-        </w:rPr>
-        <w:t>.special</w:t>
-      </w:r>
-      <w:proofErr w:type="spellEnd"/>
-      <w:r>
-        <w:rPr>
-          <w:rFonts w:hint="eastAsia"/>
-          <w:b/>
-          <w:i/>
-        </w:rPr>
-        <w:t>：</w:t>
-      </w:r>
-      <w:r>
-        <w:rPr>
-          <w:b/>
-          <w:i/>
-        </w:rPr>
-        <w:t>SPECFUM</w:t>
-      </w:r>
-      <w:r>
-        <w:rPr>
-          <w:rFonts w:hint="eastAsia"/>
-          <w:b/>
-          <w:i/>
-        </w:rPr>
-        <w:t>的</w:t>
-      </w:r>
-      <w:r>
-        <w:rPr>
-          <w:b/>
-          <w:i/>
-        </w:rPr>
-        <w:t>包装器；</w:t>
-      </w:r>
-    </w:p>
-    <w:p>
-      <w:pPr>
-        <w:ind w:left="420"/>
-        <w:rPr>
-          <w:b/>
-          <w:i/>
-        </w:rPr>
-      </w:pPr>
-      <w:proofErr w:type="spellStart"/>
-      <w:r>
-        <w:rPr>
-          <w:b/>
-          <w:i/>
-        </w:rPr>
-        <w:t>S</w:t>
-      </w:r>
-      <w:r>
-        <w:rPr>
-          <w:rFonts w:hint="eastAsia"/>
-          <w:b/>
-          <w:i/>
-        </w:rPr>
-        <w:t>cipy</w:t>
-      </w:r>
-      <w:r>
-        <w:rPr>
-          <w:b/>
-          <w:i/>
-        </w:rPr>
-        <w:t>.stats</w:t>
-      </w:r>
-      <w:proofErr w:type="spellEnd"/>
-      <w:r>
-        <w:rPr>
-          <w:rFonts w:hint="eastAsia"/>
-          <w:b/>
-          <w:i/>
-        </w:rPr>
-        <w:t>：</w:t>
-      </w:r>
-      <w:r>
-        <w:rPr>
-          <w:b/>
-          <w:i/>
-        </w:rPr>
-        <w:t>标准连接和离散概率分布</w:t>
-      </w:r>
-      <w:r>
-        <w:rPr>
-          <w:rFonts w:hint="eastAsia"/>
-          <w:b/>
-          <w:i/>
-        </w:rPr>
-        <w:t>、</w:t>
-      </w:r>
-      <w:r>
-        <w:rPr>
-          <w:b/>
-          <w:i/>
-        </w:rPr>
-        <w:t>各种统计检验方法、以及更好的描述统计法；</w:t>
-      </w:r>
-    </w:p>
-    <w:p>
-      <w:pPr>
-        <w:ind w:left="420"/>
-        <w:rPr>
-          <w:b/>
-          <w:i/>
-          <w:color w:val="FF0000"/>
-        </w:rPr>
-      </w:pPr>
-      <w:proofErr w:type="spellStart"/>
-      <w:r>
-        <w:rPr>
-          <w:rFonts w:hint="eastAsia"/>
-          <w:b/>
-          <w:i/>
-          <w:color w:val="FF0000"/>
-        </w:rPr>
-        <w:t>Numpy</w:t>
-      </w:r>
-      <w:proofErr w:type="spellEnd"/>
-      <w:r>
-        <w:rPr>
-          <w:b/>
-          <w:i/>
-          <w:color w:val="FF0000"/>
-        </w:rPr>
-        <w:t>与</w:t>
-      </w:r>
-      <w:proofErr w:type="spellStart"/>
-      <w:r>
-        <w:rPr>
-          <w:b/>
-          <w:i/>
-          <w:color w:val="FF0000"/>
-        </w:rPr>
-        <w:t>Scipy</w:t>
-      </w:r>
-      <w:proofErr w:type="spellEnd"/>
-      <w:r>
-        <w:rPr>
-          <w:b/>
-          <w:i/>
-          <w:color w:val="FF0000"/>
-        </w:rPr>
-        <w:t>有机结合可替代</w:t>
-      </w:r>
-      <w:proofErr w:type="spellStart"/>
-      <w:r>
-        <w:rPr>
-          <w:b/>
-          <w:i/>
-          <w:color w:val="FF0000"/>
-        </w:rPr>
-        <w:t>Matlab</w:t>
-      </w:r>
-      <w:proofErr w:type="spellEnd"/>
-      <w:r>
-        <w:rPr>
-          <w:b/>
-          <w:i/>
-          <w:color w:val="FF0000"/>
-        </w:rPr>
-        <w:t>的计算</w:t>
-      </w:r>
-      <w:r>
-        <w:rPr>
-          <w:rFonts w:hint="eastAsia"/>
-          <w:b/>
-          <w:i/>
-          <w:color w:val="FF0000"/>
-        </w:rPr>
-        <w:t>功能</w:t>
-      </w:r>
-    </w:p>
-    <w:p>
-      <w:pPr>
-        <w:ind w:left="420"/>
-        <w:rPr>
-          <w:b/>
-          <w:i/>
-        </w:rPr>
-      </w:pPr>
-    </w:p>
-    <w:p>
-      <w:pPr>
-        <w:ind w:left="420"/>
-        <w:rPr>
-          <w:b/>
-          <w:i/>
-        </w:rPr>
-      </w:pPr>
-    </w:p>
-    <w:p>
-      <w:pPr>
-        <w:pStyle w:val="Heading2"/>
-        <w:numPr>
-          <w:ilvl w:val="0"/>
-          <w:numId w:val="1"/>
-        </w:numPr>
-      </w:pPr>
-      <w:r>
-        <w:rPr>
-          <w:rFonts w:hint="eastAsia"/>
-        </w:rPr>
-        <w:t>数据</w:t>
-      </w:r>
-      <w:r>
         <w:t>分析步骤</w:t>
       </w:r>
     </w:p>
     <w:p>
       <w:pPr>
-        <w:pStyle w:val="ListParagraph"/>
+        <w:pStyle w:val="a3"/>
         <w:numPr>
           <w:ilvl w:val="0"/>
           <w:numId w:val="13"/>
@@ -14078,7 +14087,7 @@
     </w:p>
     <w:p>
       <w:pPr>
-        <w:pStyle w:val="ListParagraph"/>
+        <w:pStyle w:val="a3"/>
         <w:numPr>
           <w:ilvl w:val="0"/>
           <w:numId w:val="13"/>
@@ -14152,7 +14161,7 @@
     </w:p>
     <w:p>
       <w:pPr>
-        <w:pStyle w:val="ListParagraph"/>
+        <w:pStyle w:val="a3"/>
         <w:numPr>
           <w:ilvl w:val="0"/>
           <w:numId w:val="13"/>
@@ -14211,7 +14220,7 @@
     </w:p>
     <w:p>
       <w:pPr>
-        <w:pStyle w:val="ListParagraph"/>
+        <w:pStyle w:val="a3"/>
         <w:numPr>
           <w:ilvl w:val="0"/>
           <w:numId w:val="13"/>
@@ -14285,7 +14294,7 @@
     </w:p>
     <w:p>
       <w:pPr>
-        <w:pStyle w:val="ListParagraph"/>
+        <w:pStyle w:val="a3"/>
         <w:numPr>
           <w:ilvl w:val="0"/>
           <w:numId w:val="13"/>
@@ -14463,7 +14472,7 @@
     </w:p>
     <w:p>
       <w:pPr>
-        <w:pStyle w:val="ListParagraph"/>
+        <w:pStyle w:val="a3"/>
         <w:widowControl/>
         <w:numPr>
           <w:ilvl w:val="0"/>
@@ -14501,7 +14510,7 @@
     </w:p>
     <w:p>
       <w:pPr>
-        <w:pStyle w:val="ListParagraph"/>
+        <w:pStyle w:val="a3"/>
         <w:widowControl/>
         <w:numPr>
           <w:ilvl w:val="1"/>
@@ -14554,7 +14563,7 @@
     </w:p>
     <w:p>
       <w:pPr>
-        <w:pStyle w:val="ListParagraph"/>
+        <w:pStyle w:val="a3"/>
         <w:widowControl/>
         <w:numPr>
           <w:ilvl w:val="0"/>
@@ -14717,7 +14726,7 @@
     </w:p>
     <w:p>
       <w:pPr>
-        <w:pStyle w:val="ListParagraph"/>
+        <w:pStyle w:val="a3"/>
         <w:widowControl/>
         <w:numPr>
           <w:ilvl w:val="0"/>
@@ -14748,7 +14757,7 @@
     </w:p>
     <w:p>
       <w:pPr>
-        <w:pStyle w:val="ListParagraph"/>
+        <w:pStyle w:val="a3"/>
         <w:widowControl/>
         <w:numPr>
           <w:ilvl w:val="0"/>
@@ -14793,7 +14802,7 @@
     </w:p>
     <w:p>
       <w:pPr>
-        <w:pStyle w:val="ListParagraph"/>
+        <w:pStyle w:val="a3"/>
         <w:widowControl/>
         <w:numPr>
           <w:ilvl w:val="0"/>
@@ -14824,7 +14833,7 @@
     </w:p>
     <w:p>
       <w:pPr>
-        <w:pStyle w:val="ListParagraph"/>
+        <w:pStyle w:val="a3"/>
         <w:widowControl/>
         <w:numPr>
           <w:ilvl w:val="0"/>
@@ -14930,7 +14939,7 @@
     </w:p>
     <w:p>
       <w:pPr>
-        <w:pStyle w:val="ListParagraph"/>
+        <w:pStyle w:val="a3"/>
         <w:widowControl/>
         <w:numPr>
           <w:ilvl w:val="0"/>
@@ -15016,7 +15025,7 @@
     </w:p>
     <w:p>
       <w:pPr>
-        <w:pStyle w:val="ListParagraph"/>
+        <w:pStyle w:val="a3"/>
         <w:widowControl/>
         <w:numPr>
           <w:ilvl w:val="0"/>
@@ -15105,7 +15114,7 @@
     </w:p>
     <w:p>
       <w:pPr>
-        <w:pStyle w:val="ListParagraph"/>
+        <w:pStyle w:val="a3"/>
         <w:widowControl/>
         <w:numPr>
           <w:ilvl w:val="0"/>
@@ -15188,7 +15197,7 @@
     </w:p>
     <w:p>
       <w:pPr>
-        <w:pStyle w:val="ListParagraph"/>
+        <w:pStyle w:val="a3"/>
         <w:widowControl/>
         <w:numPr>
           <w:ilvl w:val="0"/>
@@ -15219,7 +15228,7 @@
     </w:p>
     <w:p>
       <w:pPr>
-        <w:pStyle w:val="ListParagraph"/>
+        <w:pStyle w:val="a3"/>
         <w:widowControl/>
         <w:numPr>
           <w:ilvl w:val="0"/>
@@ -15265,7 +15274,7 @@
     </w:p>
     <w:p>
       <w:pPr>
-        <w:pStyle w:val="ListParagraph"/>
+        <w:pStyle w:val="a3"/>
         <w:widowControl/>
         <w:numPr>
           <w:ilvl w:val="0"/>
@@ -15284,7 +15293,6 @@
           <w:b/>
           <w:i/>
         </w:rPr>
-        <w:lastRenderedPageBreak/>
         <w:t>评估</w:t>
       </w:r>
       <w:r>
@@ -15363,7 +15371,7 @@
     </w:p>
     <w:p>
       <w:pPr>
-        <w:pStyle w:val="ListParagraph"/>
+        <w:pStyle w:val="a3"/>
         <w:widowControl/>
         <w:numPr>
           <w:ilvl w:val="0"/>
@@ -15437,7 +15445,7 @@
     </w:p>
     <w:p>
       <w:pPr>
-        <w:pStyle w:val="ListParagraph"/>
+        <w:pStyle w:val="a3"/>
         <w:widowControl/>
         <w:numPr>
           <w:ilvl w:val="0"/>
@@ -15565,6 +15573,7 @@
           <w:b/>
           <w:i/>
         </w:rPr>
+        <w:lastRenderedPageBreak/>
         <w:t>2001</w:t>
       </w:r>
       <w:r>
@@ -16160,7 +16169,6 @@
         <w:rPr>
           <w:noProof/>
         </w:rPr>
-        <w:lastRenderedPageBreak/>
         <w:drawing>
           <wp:inline distT="0" distB="0" distL="0" distR="0" wp14:anchorId="708A85CC" wp14:editId="142500F8">
             <wp:extent cx="5274310" cy="4807585"/>
@@ -19914,7 +19922,7 @@
     <w:lsdException w:name="List Table 6 Colorful Accent 6" w:uiPriority="51"/>
     <w:lsdException w:name="List Table 7 Colorful Accent 6" w:uiPriority="52"/>
   </w:latentStyles>
-  <w:style w:type="paragraph" w:default="1" w:styleId="Normal">
+  <w:style w:type="paragraph" w:default="1" w:styleId="a">
     <w:name w:val="Normal"/>
     <w:qFormat/>
     <w:rsid w:val="00131ACA"/>
@@ -19923,11 +19931,11 @@
       <w:jc w:val="both"/>
     </w:pPr>
   </w:style>
-  <w:style w:type="paragraph" w:styleId="Heading2">
+  <w:style w:type="paragraph" w:styleId="2">
     <w:name w:val="heading 2"/>
-    <w:basedOn w:val="Normal"/>
-    <w:next w:val="Normal"/>
-    <w:link w:val="Heading2Char"/>
+    <w:basedOn w:val="a"/>
+    <w:next w:val="a"/>
+    <w:link w:val="2Char"/>
     <w:uiPriority w:val="9"/>
     <w:unhideWhenUsed/>
     <w:qFormat/>
@@ -19945,11 +19953,11 @@
       <w:szCs w:val="32"/>
     </w:rPr>
   </w:style>
-  <w:style w:type="paragraph" w:styleId="Heading3">
+  <w:style w:type="paragraph" w:styleId="3">
     <w:name w:val="heading 3"/>
-    <w:basedOn w:val="Normal"/>
-    <w:next w:val="Normal"/>
-    <w:link w:val="Heading3Char"/>
+    <w:basedOn w:val="a"/>
+    <w:next w:val="a"/>
+    <w:link w:val="3Char"/>
     <w:uiPriority w:val="9"/>
     <w:unhideWhenUsed/>
     <w:qFormat/>
@@ -19966,11 +19974,11 @@
       <w:szCs w:val="32"/>
     </w:rPr>
   </w:style>
-  <w:style w:type="paragraph" w:styleId="Heading4">
+  <w:style w:type="paragraph" w:styleId="4">
     <w:name w:val="heading 4"/>
-    <w:basedOn w:val="Normal"/>
-    <w:next w:val="Normal"/>
-    <w:link w:val="Heading4Char"/>
+    <w:basedOn w:val="a"/>
+    <w:next w:val="a"/>
+    <w:link w:val="4Char"/>
     <w:uiPriority w:val="9"/>
     <w:unhideWhenUsed/>
     <w:qFormat/>
@@ -19988,11 +19996,11 @@
       <w:szCs w:val="28"/>
     </w:rPr>
   </w:style>
-  <w:style w:type="paragraph" w:styleId="Heading5">
+  <w:style w:type="paragraph" w:styleId="5">
     <w:name w:val="heading 5"/>
-    <w:basedOn w:val="Normal"/>
-    <w:next w:val="Normal"/>
-    <w:link w:val="Heading5Char"/>
+    <w:basedOn w:val="a"/>
+    <w:next w:val="a"/>
+    <w:link w:val="5Char"/>
     <w:uiPriority w:val="9"/>
     <w:unhideWhenUsed/>
     <w:qFormat/>
@@ -20009,13 +20017,13 @@
       <w:szCs w:val="28"/>
     </w:rPr>
   </w:style>
-  <w:style w:type="character" w:default="1" w:styleId="DefaultParagraphFont">
+  <w:style w:type="character" w:default="1" w:styleId="a0">
     <w:name w:val="Default Paragraph Font"/>
     <w:uiPriority w:val="1"/>
     <w:semiHidden/>
     <w:unhideWhenUsed/>
   </w:style>
-  <w:style w:type="table" w:default="1" w:styleId="TableNormal">
+  <w:style w:type="table" w:default="1" w:styleId="a1">
     <w:name w:val="Normal Table"/>
     <w:uiPriority w:val="99"/>
     <w:semiHidden/>
@@ -20030,16 +20038,16 @@
       </w:tblCellMar>
     </w:tblPr>
   </w:style>
-  <w:style w:type="numbering" w:default="1" w:styleId="NoList">
+  <w:style w:type="numbering" w:default="1" w:styleId="a2">
     <w:name w:val="No List"/>
     <w:uiPriority w:val="99"/>
     <w:semiHidden/>
     <w:unhideWhenUsed/>
   </w:style>
-  <w:style w:type="character" w:customStyle="1" w:styleId="Heading2Char">
-    <w:name w:val="Heading 2 Char"/>
-    <w:basedOn w:val="DefaultParagraphFont"/>
-    <w:link w:val="Heading2"/>
+  <w:style w:type="character" w:customStyle="1" w:styleId="2Char">
+    <w:name w:val="标题 2 Char"/>
+    <w:basedOn w:val="a0"/>
+    <w:link w:val="2"/>
     <w:uiPriority w:val="9"/>
     <w:rsid w:val="00131ACA"/>
     <w:rPr>
@@ -20050,10 +20058,10 @@
       <w:szCs w:val="32"/>
     </w:rPr>
   </w:style>
-  <w:style w:type="character" w:customStyle="1" w:styleId="Heading3Char">
-    <w:name w:val="Heading 3 Char"/>
-    <w:basedOn w:val="DefaultParagraphFont"/>
-    <w:link w:val="Heading3"/>
+  <w:style w:type="character" w:customStyle="1" w:styleId="3Char">
+    <w:name w:val="标题 3 Char"/>
+    <w:basedOn w:val="a0"/>
+    <w:link w:val="3"/>
     <w:uiPriority w:val="9"/>
     <w:rsid w:val="00131ACA"/>
     <w:rPr>
@@ -20063,10 +20071,10 @@
       <w:szCs w:val="32"/>
     </w:rPr>
   </w:style>
-  <w:style w:type="character" w:customStyle="1" w:styleId="Heading4Char">
-    <w:name w:val="Heading 4 Char"/>
-    <w:basedOn w:val="DefaultParagraphFont"/>
-    <w:link w:val="Heading4"/>
+  <w:style w:type="character" w:customStyle="1" w:styleId="4Char">
+    <w:name w:val="标题 4 Char"/>
+    <w:basedOn w:val="a0"/>
+    <w:link w:val="4"/>
     <w:uiPriority w:val="9"/>
     <w:rsid w:val="00131ACA"/>
     <w:rPr>
@@ -20077,10 +20085,10 @@
       <w:szCs w:val="28"/>
     </w:rPr>
   </w:style>
-  <w:style w:type="character" w:customStyle="1" w:styleId="Heading5Char">
-    <w:name w:val="Heading 5 Char"/>
-    <w:basedOn w:val="DefaultParagraphFont"/>
-    <w:link w:val="Heading5"/>
+  <w:style w:type="character" w:customStyle="1" w:styleId="5Char">
+    <w:name w:val="标题 5 Char"/>
+    <w:basedOn w:val="a0"/>
+    <w:link w:val="5"/>
     <w:uiPriority w:val="9"/>
     <w:rsid w:val="00131ACA"/>
     <w:rPr>
@@ -20090,9 +20098,9 @@
       <w:szCs w:val="28"/>
     </w:rPr>
   </w:style>
-  <w:style w:type="paragraph" w:styleId="ListParagraph">
+  <w:style w:type="paragraph" w:styleId="a3">
     <w:name w:val="List Paragraph"/>
-    <w:basedOn w:val="Normal"/>
+    <w:basedOn w:val="a"/>
     <w:uiPriority w:val="34"/>
     <w:qFormat/>
     <w:rsid w:val="00131ACA"/>
